--- a/documentation/SSU/MenjanjeUlogaUTimu.docx
+++ b/documentation/SSU/MenjanjeUlogaUTimu.docx
@@ -14,7 +14,6 @@
           <w:szCs w:val="44"/>
         </w:rPr>
       </w:pPr>
-      <w:proofErr w:type="spellStart"/>
       <w:r>
         <w:rPr>
           <w:rFonts w:ascii="Times New Roman" w:eastAsia="Times New Roman" w:hAnsi="Times New Roman" w:cs="Times New Roman"/>
@@ -23,9 +22,21 @@
           <w:sz w:val="44"/>
           <w:szCs w:val="44"/>
         </w:rPr>
-        <w:t>Elektrotehnički</w:t>
-      </w:r>
-      <w:proofErr w:type="spellEnd"/>
+        <w:t>Elektrotehnički fakultet u Beogradu</w:t>
+      </w:r>
+    </w:p>
+    <w:p>
+      <w:pPr>
+        <w:spacing w:after="0" w:line="240" w:lineRule="auto"/>
+        <w:contextualSpacing/>
+        <w:jc w:val="center"/>
+        <w:rPr>
+          <w:rFonts w:ascii="Times New Roman" w:eastAsia="Times New Roman" w:hAnsi="Times New Roman" w:cs="Times New Roman"/>
+          <w:b/>
+          <w:sz w:val="44"/>
+          <w:szCs w:val="44"/>
+        </w:rPr>
+      </w:pPr>
       <w:r>
         <w:rPr>
           <w:rFonts w:ascii="Times New Roman" w:eastAsia="Times New Roman" w:hAnsi="Times New Roman" w:cs="Times New Roman"/>
@@ -34,9 +45,8 @@
           <w:sz w:val="44"/>
           <w:szCs w:val="44"/>
         </w:rPr>
-        <w:t xml:space="preserve"> </w:t>
-      </w:r>
-      <w:proofErr w:type="spellStart"/>
+        <w:t>SI3PSI</w:t>
+      </w:r>
       <w:r>
         <w:rPr>
           <w:rFonts w:ascii="Times New Roman" w:eastAsia="Times New Roman" w:hAnsi="Times New Roman" w:cs="Times New Roman"/>
@@ -45,31 +55,9 @@
           <w:sz w:val="44"/>
           <w:szCs w:val="44"/>
         </w:rPr>
-        <w:t>fakultet</w:t>
-      </w:r>
-      <w:proofErr w:type="spellEnd"/>
-      <w:r>
-        <w:rPr>
-          <w:rFonts w:ascii="Times New Roman" w:eastAsia="Times New Roman" w:hAnsi="Times New Roman" w:cs="Times New Roman"/>
-          <w:b/>
-          <w:color w:val="000000"/>
-          <w:sz w:val="44"/>
-          <w:szCs w:val="44"/>
-        </w:rPr>
-        <w:t xml:space="preserve"> u </w:t>
-      </w:r>
-      <w:proofErr w:type="spellStart"/>
-      <w:r>
-        <w:rPr>
-          <w:rFonts w:ascii="Times New Roman" w:eastAsia="Times New Roman" w:hAnsi="Times New Roman" w:cs="Times New Roman"/>
-          <w:b/>
-          <w:color w:val="000000"/>
-          <w:sz w:val="44"/>
-          <w:szCs w:val="44"/>
-        </w:rPr>
-        <w:t>Beogradu</w:t>
-      </w:r>
-      <w:proofErr w:type="spellEnd"/>
+        <w:tab/>
+        <w:t>Principi softversko inženjerstva</w:t>
+      </w:r>
     </w:p>
     <w:p>
       <w:pPr>
@@ -83,95 +71,6 @@
           <w:szCs w:val="44"/>
         </w:rPr>
       </w:pPr>
-      <w:r>
-        <w:rPr>
-          <w:rFonts w:ascii="Times New Roman" w:eastAsia="Times New Roman" w:hAnsi="Times New Roman" w:cs="Times New Roman"/>
-          <w:b/>
-          <w:color w:val="000000"/>
-          <w:sz w:val="44"/>
-          <w:szCs w:val="44"/>
-        </w:rPr>
-        <w:t>SI3PSI</w:t>
-      </w:r>
-      <w:r>
-        <w:rPr>
-          <w:rFonts w:ascii="Times New Roman" w:eastAsia="Times New Roman" w:hAnsi="Times New Roman" w:cs="Times New Roman"/>
-          <w:b/>
-          <w:color w:val="000000"/>
-          <w:sz w:val="44"/>
-          <w:szCs w:val="44"/>
-        </w:rPr>
-        <w:tab/>
-      </w:r>
-      <w:proofErr w:type="spellStart"/>
-      <w:r>
-        <w:rPr>
-          <w:rFonts w:ascii="Times New Roman" w:eastAsia="Times New Roman" w:hAnsi="Times New Roman" w:cs="Times New Roman"/>
-          <w:b/>
-          <w:color w:val="000000"/>
-          <w:sz w:val="44"/>
-          <w:szCs w:val="44"/>
-        </w:rPr>
-        <w:t>Principi</w:t>
-      </w:r>
-      <w:proofErr w:type="spellEnd"/>
-      <w:r>
-        <w:rPr>
-          <w:rFonts w:ascii="Times New Roman" w:eastAsia="Times New Roman" w:hAnsi="Times New Roman" w:cs="Times New Roman"/>
-          <w:b/>
-          <w:color w:val="000000"/>
-          <w:sz w:val="44"/>
-          <w:szCs w:val="44"/>
-        </w:rPr>
-        <w:t xml:space="preserve"> </w:t>
-      </w:r>
-      <w:proofErr w:type="spellStart"/>
-      <w:r>
-        <w:rPr>
-          <w:rFonts w:ascii="Times New Roman" w:eastAsia="Times New Roman" w:hAnsi="Times New Roman" w:cs="Times New Roman"/>
-          <w:b/>
-          <w:color w:val="000000"/>
-          <w:sz w:val="44"/>
-          <w:szCs w:val="44"/>
-        </w:rPr>
-        <w:t>softversko</w:t>
-      </w:r>
-      <w:proofErr w:type="spellEnd"/>
-      <w:r>
-        <w:rPr>
-          <w:rFonts w:ascii="Times New Roman" w:eastAsia="Times New Roman" w:hAnsi="Times New Roman" w:cs="Times New Roman"/>
-          <w:b/>
-          <w:color w:val="000000"/>
-          <w:sz w:val="44"/>
-          <w:szCs w:val="44"/>
-        </w:rPr>
-        <w:t xml:space="preserve"> </w:t>
-      </w:r>
-      <w:proofErr w:type="spellStart"/>
-      <w:r>
-        <w:rPr>
-          <w:rFonts w:ascii="Times New Roman" w:eastAsia="Times New Roman" w:hAnsi="Times New Roman" w:cs="Times New Roman"/>
-          <w:b/>
-          <w:color w:val="000000"/>
-          <w:sz w:val="44"/>
-          <w:szCs w:val="44"/>
-        </w:rPr>
-        <w:t>inženjerstva</w:t>
-      </w:r>
-      <w:proofErr w:type="spellEnd"/>
-    </w:p>
-    <w:p>
-      <w:pPr>
-        <w:spacing w:after="0" w:line="240" w:lineRule="auto"/>
-        <w:contextualSpacing/>
-        <w:jc w:val="center"/>
-        <w:rPr>
-          <w:rFonts w:ascii="Times New Roman" w:eastAsia="Times New Roman" w:hAnsi="Times New Roman" w:cs="Times New Roman"/>
-          <w:b/>
-          <w:sz w:val="44"/>
-          <w:szCs w:val="44"/>
-        </w:rPr>
-      </w:pPr>
     </w:p>
     <w:p>
       <w:pPr>
@@ -185,88 +84,14 @@
           <w:szCs w:val="24"/>
         </w:rPr>
       </w:pPr>
-      <w:proofErr w:type="spellStart"/>
       <w:r>
         <w:rPr>
           <w:rFonts w:ascii="Times New Roman" w:eastAsia="Times New Roman" w:hAnsi="Times New Roman" w:cs="Times New Roman"/>
           <w:b/>
           <w:color w:val="000000"/>
         </w:rPr>
-        <w:t>Projekat</w:t>
-      </w:r>
-      <w:proofErr w:type="spellEnd"/>
-      <w:r>
-        <w:rPr>
-          <w:rFonts w:ascii="Times New Roman" w:eastAsia="Times New Roman" w:hAnsi="Times New Roman" w:cs="Times New Roman"/>
-          <w:b/>
-          <w:color w:val="000000"/>
-        </w:rPr>
-        <w:t xml:space="preserve"> </w:t>
-      </w:r>
-      <w:proofErr w:type="spellStart"/>
-      <w:r>
-        <w:rPr>
-          <w:rFonts w:ascii="Times New Roman" w:eastAsia="Times New Roman" w:hAnsi="Times New Roman" w:cs="Times New Roman"/>
-          <w:b/>
-          <w:color w:val="000000"/>
-        </w:rPr>
-        <w:t>Platforma</w:t>
-      </w:r>
-      <w:proofErr w:type="spellEnd"/>
-      <w:r>
-        <w:rPr>
-          <w:rFonts w:ascii="Times New Roman" w:eastAsia="Times New Roman" w:hAnsi="Times New Roman" w:cs="Times New Roman"/>
-          <w:b/>
-          <w:color w:val="000000"/>
-        </w:rPr>
-        <w:t xml:space="preserve"> </w:t>
-      </w:r>
-      <w:proofErr w:type="spellStart"/>
-      <w:r>
-        <w:rPr>
-          <w:rFonts w:ascii="Times New Roman" w:eastAsia="Times New Roman" w:hAnsi="Times New Roman" w:cs="Times New Roman"/>
-          <w:b/>
-          <w:color w:val="000000"/>
-        </w:rPr>
-        <w:t>za</w:t>
-      </w:r>
-      <w:proofErr w:type="spellEnd"/>
-      <w:r>
-        <w:rPr>
-          <w:rFonts w:ascii="Times New Roman" w:eastAsia="Times New Roman" w:hAnsi="Times New Roman" w:cs="Times New Roman"/>
-          <w:b/>
-          <w:color w:val="000000"/>
-        </w:rPr>
-        <w:t xml:space="preserve"> </w:t>
-      </w:r>
-      <w:proofErr w:type="spellStart"/>
-      <w:r>
-        <w:rPr>
-          <w:rFonts w:ascii="Times New Roman" w:eastAsia="Times New Roman" w:hAnsi="Times New Roman" w:cs="Times New Roman"/>
-          <w:b/>
-          <w:color w:val="000000"/>
-        </w:rPr>
-        <w:t>formiranje</w:t>
-      </w:r>
-      <w:proofErr w:type="spellEnd"/>
-      <w:r>
-        <w:rPr>
-          <w:rFonts w:ascii="Times New Roman" w:eastAsia="Times New Roman" w:hAnsi="Times New Roman" w:cs="Times New Roman"/>
-          <w:b/>
-          <w:color w:val="000000"/>
-        </w:rPr>
-        <w:t xml:space="preserve"> PSI </w:t>
-      </w:r>
-      <w:proofErr w:type="spellStart"/>
-      <w:r>
-        <w:rPr>
-          <w:rFonts w:ascii="Times New Roman" w:eastAsia="Times New Roman" w:hAnsi="Times New Roman" w:cs="Times New Roman"/>
-          <w:b/>
-          <w:color w:val="000000"/>
-        </w:rPr>
-        <w:t>timova</w:t>
-      </w:r>
-      <w:proofErr w:type="spellEnd"/>
+        <w:t>Projekat Platforma za formiranje PSI timova</w:t>
+      </w:r>
     </w:p>
     <w:p>
       <w:pPr>
@@ -287,96 +112,32 @@
         <w:contextualSpacing/>
         <w:jc w:val="center"/>
       </w:pPr>
-      <w:proofErr w:type="spellStart"/>
       <w:r>
         <w:rPr>
           <w:rFonts w:ascii="Times New Roman" w:eastAsia="Times New Roman" w:hAnsi="Times New Roman" w:cs="Times New Roman"/>
           <w:b/>
           <w:color w:val="000000"/>
         </w:rPr>
-        <w:t>Specifikacija</w:t>
-      </w:r>
-      <w:proofErr w:type="spellEnd"/>
+        <w:t>Specifikacija slucaja kori</w:t>
+      </w:r>
       <w:r>
         <w:rPr>
           <w:rFonts w:ascii="Times New Roman" w:eastAsia="Times New Roman" w:hAnsi="Times New Roman" w:cs="Times New Roman"/>
           <w:b/>
           <w:color w:val="000000"/>
         </w:rPr>
-        <w:t xml:space="preserve"> </w:t>
-      </w:r>
-      <w:proofErr w:type="spellStart"/>
+        <w:t xml:space="preserve">šćenja </w:t>
+      </w:r>
       <w:r>
         <w:rPr>
           <w:rFonts w:ascii="Times New Roman" w:eastAsia="Times New Roman" w:hAnsi="Times New Roman" w:cs="Times New Roman"/>
           <w:b/>
           <w:color w:val="000000"/>
         </w:rPr>
-        <w:t>slucaja</w:t>
-      </w:r>
-      <w:proofErr w:type="spellEnd"/>
-      <w:r>
-        <w:rPr>
-          <w:rFonts w:ascii="Times New Roman" w:eastAsia="Times New Roman" w:hAnsi="Times New Roman" w:cs="Times New Roman"/>
-          <w:b/>
-          <w:color w:val="000000"/>
-        </w:rPr>
-        <w:t xml:space="preserve"> </w:t>
-      </w:r>
-      <w:proofErr w:type="spellStart"/>
-      <w:r>
-        <w:rPr>
-          <w:rFonts w:ascii="Times New Roman" w:eastAsia="Times New Roman" w:hAnsi="Times New Roman" w:cs="Times New Roman"/>
-          <w:b/>
-          <w:color w:val="000000"/>
-        </w:rPr>
-        <w:t>kori</w:t>
-      </w:r>
-      <w:r>
-        <w:rPr>
-          <w:rFonts w:ascii="Times New Roman" w:eastAsia="Times New Roman" w:hAnsi="Times New Roman" w:cs="Times New Roman"/>
-          <w:b/>
-          <w:color w:val="000000"/>
-        </w:rPr>
-        <w:t>šćenja</w:t>
-      </w:r>
-      <w:proofErr w:type="spellEnd"/>
-      <w:r>
-        <w:rPr>
-          <w:rFonts w:ascii="Times New Roman" w:eastAsia="Times New Roman" w:hAnsi="Times New Roman" w:cs="Times New Roman"/>
-          <w:b/>
-          <w:color w:val="000000"/>
-        </w:rPr>
-        <w:t xml:space="preserve"> </w:t>
-      </w:r>
-      <w:proofErr w:type="spellStart"/>
-      <w:r>
-        <w:rPr>
-          <w:rFonts w:ascii="Times New Roman" w:eastAsia="Times New Roman" w:hAnsi="Times New Roman" w:cs="Times New Roman"/>
-          <w:b/>
-          <w:color w:val="000000"/>
-        </w:rPr>
-        <w:t>menjanje</w:t>
-      </w:r>
-      <w:proofErr w:type="spellEnd"/>
-      <w:r>
-        <w:rPr>
-          <w:rFonts w:ascii="Times New Roman" w:eastAsia="Times New Roman" w:hAnsi="Times New Roman" w:cs="Times New Roman"/>
-          <w:b/>
-          <w:color w:val="000000"/>
-        </w:rPr>
-        <w:t xml:space="preserve"> </w:t>
-      </w:r>
-      <w:proofErr w:type="spellStart"/>
-      <w:r>
-        <w:rPr>
-          <w:rFonts w:ascii="Times New Roman" w:eastAsia="Times New Roman" w:hAnsi="Times New Roman" w:cs="Times New Roman"/>
-          <w:b/>
-          <w:color w:val="000000"/>
-        </w:rPr>
-        <w:t>uloga</w:t>
-      </w:r>
-      <w:proofErr w:type="spellEnd"/>
+        <w:t>menjanje uloga</w:t>
+      </w:r>
+      <w:bookmarkStart w:id="0" w:name="_GoBack"/>
+      <w:bookmarkEnd w:id="0"/>
     </w:p>
     <w:p>
       <w:pPr>
@@ -403,23 +164,13 @@
           <w:szCs w:val="24"/>
         </w:rPr>
       </w:pPr>
-      <w:proofErr w:type="spellStart"/>
       <w:r>
         <w:rPr>
           <w:rFonts w:ascii="Times New Roman" w:eastAsia="Times New Roman" w:hAnsi="Times New Roman" w:cs="Times New Roman"/>
           <w:b/>
           <w:color w:val="000000"/>
         </w:rPr>
-        <w:t>Verzija</w:t>
-      </w:r>
-      <w:proofErr w:type="spellEnd"/>
-      <w:r>
-        <w:rPr>
-          <w:rFonts w:ascii="Times New Roman" w:eastAsia="Times New Roman" w:hAnsi="Times New Roman" w:cs="Times New Roman"/>
-          <w:b/>
-          <w:color w:val="000000"/>
-        </w:rPr>
-        <w:t xml:space="preserve"> 1.1</w:t>
+        <w:t>Verzija 1.1</w:t>
       </w:r>
     </w:p>
     <w:p>
@@ -447,34 +198,14 @@
           <w:szCs w:val="24"/>
         </w:rPr>
       </w:pPr>
-      <w:proofErr w:type="spellStart"/>
       <w:r>
         <w:rPr>
           <w:rFonts w:ascii="Times New Roman" w:eastAsia="Times New Roman" w:hAnsi="Times New Roman" w:cs="Times New Roman"/>
           <w:b/>
           <w:color w:val="000000"/>
         </w:rPr>
-        <w:t>Istorija</w:t>
-      </w:r>
-      <w:proofErr w:type="spellEnd"/>
-      <w:r>
-        <w:rPr>
-          <w:rFonts w:ascii="Times New Roman" w:eastAsia="Times New Roman" w:hAnsi="Times New Roman" w:cs="Times New Roman"/>
-          <w:b/>
-          <w:color w:val="000000"/>
-        </w:rPr>
-        <w:t xml:space="preserve"> </w:t>
-      </w:r>
-      <w:proofErr w:type="spellStart"/>
-      <w:r>
-        <w:rPr>
-          <w:rFonts w:ascii="Times New Roman" w:eastAsia="Times New Roman" w:hAnsi="Times New Roman" w:cs="Times New Roman"/>
-          <w:b/>
-          <w:color w:val="000000"/>
-        </w:rPr>
-        <w:t>izmena</w:t>
-      </w:r>
-      <w:proofErr w:type="spellEnd"/>
+        <w:t>Istorija izmena</w:t>
+      </w:r>
     </w:p>
     <w:p>
       <w:pPr>
@@ -541,8 +272,6 @@
               <w:jc w:val="center"/>
               <w:rPr>
                 <w:rFonts w:ascii="Times New Roman" w:eastAsia="Times New Roman" w:hAnsi="Times New Roman" w:cs="Times New Roman"/>
-                <w:sz w:val="24"/>
-                <w:szCs w:val="24"/>
               </w:rPr>
             </w:pPr>
             <w:r>
@@ -576,11 +305,8 @@
               <w:jc w:val="center"/>
               <w:rPr>
                 <w:rFonts w:ascii="Times New Roman" w:eastAsia="Times New Roman" w:hAnsi="Times New Roman" w:cs="Times New Roman"/>
-                <w:sz w:val="24"/>
-                <w:szCs w:val="24"/>
               </w:rPr>
             </w:pPr>
-            <w:proofErr w:type="spellStart"/>
             <w:r>
               <w:rPr>
                 <w:rFonts w:ascii="Times New Roman" w:eastAsia="Times New Roman" w:hAnsi="Times New Roman" w:cs="Times New Roman"/>
@@ -588,7 +314,6 @@
               </w:rPr>
               <w:t>Verzija</w:t>
             </w:r>
-            <w:proofErr w:type="spellEnd"/>
           </w:p>
         </w:tc>
         <w:tc>
@@ -613,35 +338,15 @@
               <w:jc w:val="center"/>
               <w:rPr>
                 <w:rFonts w:ascii="Times New Roman" w:eastAsia="Times New Roman" w:hAnsi="Times New Roman" w:cs="Times New Roman"/>
-                <w:sz w:val="24"/>
-                <w:szCs w:val="24"/>
               </w:rPr>
             </w:pPr>
-            <w:proofErr w:type="spellStart"/>
             <w:r>
               <w:rPr>
                 <w:rFonts w:ascii="Times New Roman" w:eastAsia="Times New Roman" w:hAnsi="Times New Roman" w:cs="Times New Roman"/>
                 <w:color w:val="000000"/>
               </w:rPr>
-              <w:t>Kratak</w:t>
+              <w:t>Kratak opis</w:t>
             </w:r>
-            <w:proofErr w:type="spellEnd"/>
-            <w:r>
-              <w:rPr>
-                <w:rFonts w:ascii="Times New Roman" w:eastAsia="Times New Roman" w:hAnsi="Times New Roman" w:cs="Times New Roman"/>
-                <w:color w:val="000000"/>
-              </w:rPr>
-              <w:t xml:space="preserve"> </w:t>
-            </w:r>
-            <w:proofErr w:type="spellStart"/>
-            <w:r>
-              <w:rPr>
-                <w:rFonts w:ascii="Times New Roman" w:eastAsia="Times New Roman" w:hAnsi="Times New Roman" w:cs="Times New Roman"/>
-                <w:color w:val="000000"/>
-              </w:rPr>
-              <w:t>opis</w:t>
-            </w:r>
-            <w:proofErr w:type="spellEnd"/>
           </w:p>
         </w:tc>
         <w:tc>
@@ -666,11 +371,8 @@
               <w:jc w:val="center"/>
               <w:rPr>
                 <w:rFonts w:ascii="Times New Roman" w:eastAsia="Times New Roman" w:hAnsi="Times New Roman" w:cs="Times New Roman"/>
-                <w:sz w:val="24"/>
-                <w:szCs w:val="24"/>
               </w:rPr>
             </w:pPr>
-            <w:proofErr w:type="spellStart"/>
             <w:r>
               <w:rPr>
                 <w:rFonts w:ascii="Times New Roman" w:eastAsia="Times New Roman" w:hAnsi="Times New Roman" w:cs="Times New Roman"/>
@@ -678,7 +380,6 @@
               </w:rPr>
               <w:t>Autor</w:t>
             </w:r>
-            <w:proofErr w:type="spellEnd"/>
           </w:p>
         </w:tc>
       </w:tr>
@@ -709,8 +410,6 @@
               <w:jc w:val="center"/>
               <w:rPr>
                 <w:rFonts w:ascii="Times New Roman" w:eastAsia="Times New Roman" w:hAnsi="Times New Roman" w:cs="Times New Roman"/>
-                <w:sz w:val="24"/>
-                <w:szCs w:val="24"/>
               </w:rPr>
             </w:pPr>
             <w:r>
@@ -744,8 +443,6 @@
               <w:jc w:val="center"/>
               <w:rPr>
                 <w:rFonts w:ascii="Times New Roman" w:eastAsia="Times New Roman" w:hAnsi="Times New Roman" w:cs="Times New Roman"/>
-                <w:sz w:val="24"/>
-                <w:szCs w:val="24"/>
               </w:rPr>
             </w:pPr>
             <w:r>
@@ -779,35 +476,15 @@
               <w:jc w:val="center"/>
               <w:rPr>
                 <w:rFonts w:ascii="Times New Roman" w:eastAsia="Times New Roman" w:hAnsi="Times New Roman" w:cs="Times New Roman"/>
-                <w:sz w:val="24"/>
-                <w:szCs w:val="24"/>
               </w:rPr>
             </w:pPr>
-            <w:proofErr w:type="spellStart"/>
             <w:r>
               <w:rPr>
                 <w:rFonts w:ascii="Times New Roman" w:eastAsia="Times New Roman" w:hAnsi="Times New Roman" w:cs="Times New Roman"/>
                 <w:color w:val="000000"/>
               </w:rPr>
-              <w:t>Inicijalna</w:t>
+              <w:t>Inicijalna verzija</w:t>
             </w:r>
-            <w:proofErr w:type="spellEnd"/>
-            <w:r>
-              <w:rPr>
-                <w:rFonts w:ascii="Times New Roman" w:eastAsia="Times New Roman" w:hAnsi="Times New Roman" w:cs="Times New Roman"/>
-                <w:color w:val="000000"/>
-              </w:rPr>
-              <w:t xml:space="preserve"> </w:t>
-            </w:r>
-            <w:proofErr w:type="spellStart"/>
-            <w:r>
-              <w:rPr>
-                <w:rFonts w:ascii="Times New Roman" w:eastAsia="Times New Roman" w:hAnsi="Times New Roman" w:cs="Times New Roman"/>
-                <w:color w:val="000000"/>
-              </w:rPr>
-              <w:t>verzija</w:t>
-            </w:r>
-            <w:proofErr w:type="spellEnd"/>
           </w:p>
         </w:tc>
         <w:tc>
@@ -832,28 +509,14 @@
               <w:jc w:val="center"/>
               <w:rPr>
                 <w:rFonts w:ascii="Times New Roman" w:eastAsia="Times New Roman" w:hAnsi="Times New Roman" w:cs="Times New Roman"/>
-                <w:sz w:val="24"/>
-                <w:szCs w:val="24"/>
               </w:rPr>
             </w:pPr>
             <w:r>
               <w:rPr>
                 <w:rFonts w:ascii="Times New Roman" w:eastAsia="Times New Roman" w:hAnsi="Times New Roman" w:cs="Times New Roman"/>
-                <w:sz w:val="24"/>
-                <w:szCs w:val="24"/>
               </w:rPr>
-              <w:t xml:space="preserve">Ivan </w:t>
+              <w:t>Ivan Miljković</w:t>
             </w:r>
-            <w:proofErr w:type="spellStart"/>
-            <w:r>
-              <w:rPr>
-                <w:rFonts w:ascii="Times New Roman" w:eastAsia="Times New Roman" w:hAnsi="Times New Roman" w:cs="Times New Roman"/>
-                <w:sz w:val="24"/>
-                <w:szCs w:val="24"/>
-              </w:rPr>
-              <w:t>Miljković</w:t>
-            </w:r>
-            <w:proofErr w:type="spellEnd"/>
           </w:p>
         </w:tc>
       </w:tr>
@@ -955,37 +618,12 @@
                 <w:color w:val="000000"/>
               </w:rPr>
             </w:pPr>
-            <w:proofErr w:type="spellStart"/>
             <w:r>
               <w:rPr>
                 <w:rFonts w:ascii="Times New Roman" w:eastAsia="Times New Roman" w:hAnsi="Times New Roman" w:cs="Times New Roman"/>
                 <w:color w:val="000000"/>
               </w:rPr>
-              <w:t>Ispravka</w:t>
-            </w:r>
-            <w:proofErr w:type="spellEnd"/>
-            <w:r>
-              <w:rPr>
-                <w:rFonts w:ascii="Times New Roman" w:eastAsia="Times New Roman" w:hAnsi="Times New Roman" w:cs="Times New Roman"/>
-                <w:color w:val="000000"/>
-              </w:rPr>
-              <w:t xml:space="preserve"> </w:t>
-            </w:r>
-            <w:proofErr w:type="spellStart"/>
-            <w:r>
-              <w:rPr>
-                <w:rFonts w:ascii="Times New Roman" w:eastAsia="Times New Roman" w:hAnsi="Times New Roman" w:cs="Times New Roman"/>
-                <w:color w:val="000000"/>
-              </w:rPr>
-              <w:t>nakon</w:t>
-            </w:r>
-            <w:proofErr w:type="spellEnd"/>
-            <w:r>
-              <w:rPr>
-                <w:rFonts w:ascii="Times New Roman" w:eastAsia="Times New Roman" w:hAnsi="Times New Roman" w:cs="Times New Roman"/>
-                <w:color w:val="000000"/>
-              </w:rPr>
-              <w:t xml:space="preserve"> FR</w:t>
+              <w:t>Ispravka nakon FR</w:t>
             </w:r>
           </w:p>
         </w:tc>
@@ -1011,28 +649,14 @@
               <w:jc w:val="center"/>
               <w:rPr>
                 <w:rFonts w:ascii="Times New Roman" w:eastAsia="Times New Roman" w:hAnsi="Times New Roman" w:cs="Times New Roman"/>
-                <w:sz w:val="24"/>
-                <w:szCs w:val="24"/>
               </w:rPr>
             </w:pPr>
             <w:r>
               <w:rPr>
                 <w:rFonts w:ascii="Times New Roman" w:eastAsia="Times New Roman" w:hAnsi="Times New Roman" w:cs="Times New Roman"/>
-                <w:sz w:val="24"/>
-                <w:szCs w:val="24"/>
               </w:rPr>
-              <w:t xml:space="preserve">Ivan </w:t>
+              <w:t>Ivan Miljković</w:t>
             </w:r>
-            <w:proofErr w:type="spellStart"/>
-            <w:r>
-              <w:rPr>
-                <w:rFonts w:ascii="Times New Roman" w:eastAsia="Times New Roman" w:hAnsi="Times New Roman" w:cs="Times New Roman"/>
-                <w:sz w:val="24"/>
-                <w:szCs w:val="24"/>
-              </w:rPr>
-              <w:t>Miljković</w:t>
-            </w:r>
-            <w:proofErr w:type="spellEnd"/>
           </w:p>
         </w:tc>
       </w:tr>
@@ -1052,11 +676,9 @@
       <w:pPr>
         <w:pStyle w:val="Style1"/>
       </w:pPr>
-      <w:proofErr w:type="spellStart"/>
       <w:r>
         <w:t>Uvod</w:t>
       </w:r>
-      <w:proofErr w:type="spellEnd"/>
     </w:p>
     <w:p>
       <w:pPr>
@@ -1076,11 +698,9 @@
         </w:numPr>
         <w:ind w:left="714" w:hanging="357"/>
       </w:pPr>
-      <w:proofErr w:type="spellStart"/>
       <w:r>
         <w:t>Rezime</w:t>
       </w:r>
-      <w:proofErr w:type="spellEnd"/>
     </w:p>
     <w:p>
       <w:pPr>
@@ -1098,162 +718,12 @@
         <w:ind w:left="720"/>
         <w:contextualSpacing/>
       </w:pPr>
-      <w:proofErr w:type="spellStart"/>
-      <w:proofErr w:type="gramStart"/>
-      <w:r>
-        <w:rPr>
-          <w:rFonts w:ascii="Times New Roman" w:hAnsi="Times New Roman" w:cs="Times New Roman"/>
-        </w:rPr>
-        <w:t>Definisanje</w:t>
-      </w:r>
-      <w:proofErr w:type="spellEnd"/>
-      <w:r>
-        <w:rPr>
-          <w:rFonts w:ascii="Times New Roman" w:hAnsi="Times New Roman" w:cs="Times New Roman"/>
-        </w:rPr>
-        <w:t xml:space="preserve"> </w:t>
-      </w:r>
-      <w:proofErr w:type="spellStart"/>
-      <w:r>
-        <w:rPr>
-          <w:rFonts w:ascii="Times New Roman" w:hAnsi="Times New Roman" w:cs="Times New Roman"/>
-        </w:rPr>
-        <w:t>scenarija</w:t>
-      </w:r>
-      <w:proofErr w:type="spellEnd"/>
-      <w:r>
-        <w:rPr>
-          <w:rFonts w:ascii="Times New Roman" w:hAnsi="Times New Roman" w:cs="Times New Roman"/>
-        </w:rPr>
-        <w:t xml:space="preserve"> </w:t>
-      </w:r>
-      <w:proofErr w:type="spellStart"/>
-      <w:r>
-        <w:rPr>
-          <w:rFonts w:ascii="Times New Roman" w:hAnsi="Times New Roman" w:cs="Times New Roman"/>
-        </w:rPr>
-        <w:t>za</w:t>
-      </w:r>
-      <w:proofErr w:type="spellEnd"/>
-      <w:r>
-        <w:rPr>
-          <w:rFonts w:ascii="Times New Roman" w:hAnsi="Times New Roman" w:cs="Times New Roman"/>
-        </w:rPr>
-        <w:t xml:space="preserve"> </w:t>
-      </w:r>
-      <w:proofErr w:type="spellStart"/>
-      <w:r>
-        <w:rPr>
-          <w:rFonts w:ascii="Times New Roman" w:hAnsi="Times New Roman" w:cs="Times New Roman"/>
-        </w:rPr>
-        <w:t>slanje</w:t>
-      </w:r>
-      <w:proofErr w:type="spellEnd"/>
-      <w:r>
-        <w:rPr>
-          <w:rFonts w:ascii="Times New Roman" w:hAnsi="Times New Roman" w:cs="Times New Roman"/>
-        </w:rPr>
-        <w:t xml:space="preserve"> </w:t>
-      </w:r>
-      <w:proofErr w:type="spellStart"/>
-      <w:r>
-        <w:rPr>
-          <w:rFonts w:ascii="Times New Roman" w:hAnsi="Times New Roman" w:cs="Times New Roman"/>
-        </w:rPr>
-        <w:t>zahteva</w:t>
-      </w:r>
-      <w:proofErr w:type="spellEnd"/>
-      <w:r>
-        <w:rPr>
-          <w:rFonts w:ascii="Times New Roman" w:hAnsi="Times New Roman" w:cs="Times New Roman"/>
-        </w:rPr>
-        <w:t xml:space="preserve"> </w:t>
-      </w:r>
-      <w:proofErr w:type="spellStart"/>
-      <w:r>
-        <w:rPr>
-          <w:rFonts w:ascii="Times New Roman" w:hAnsi="Times New Roman" w:cs="Times New Roman"/>
-        </w:rPr>
-        <w:t>za</w:t>
-      </w:r>
-      <w:proofErr w:type="spellEnd"/>
-      <w:r>
-        <w:rPr>
-          <w:rFonts w:ascii="Times New Roman" w:hAnsi="Times New Roman" w:cs="Times New Roman"/>
-        </w:rPr>
-        <w:t xml:space="preserve"> </w:t>
-      </w:r>
-      <w:proofErr w:type="spellStart"/>
-      <w:r>
-        <w:rPr>
-          <w:rFonts w:ascii="Times New Roman" w:hAnsi="Times New Roman" w:cs="Times New Roman"/>
-        </w:rPr>
-        <w:t>menjanje</w:t>
-      </w:r>
-      <w:proofErr w:type="spellEnd"/>
-      <w:r>
-        <w:rPr>
-          <w:rFonts w:ascii="Times New Roman" w:hAnsi="Times New Roman" w:cs="Times New Roman"/>
-        </w:rPr>
-        <w:t xml:space="preserve"> </w:t>
-      </w:r>
-      <w:proofErr w:type="spellStart"/>
-      <w:r>
-        <w:rPr>
-          <w:rFonts w:ascii="Times New Roman" w:hAnsi="Times New Roman" w:cs="Times New Roman"/>
-        </w:rPr>
-        <w:t>uloge</w:t>
-      </w:r>
-      <w:proofErr w:type="spellEnd"/>
-      <w:r>
-        <w:rPr>
-          <w:rFonts w:ascii="Times New Roman" w:hAnsi="Times New Roman" w:cs="Times New Roman"/>
-        </w:rPr>
-        <w:t xml:space="preserve"> </w:t>
-      </w:r>
-      <w:proofErr w:type="spellStart"/>
-      <w:r>
-        <w:rPr>
-          <w:rFonts w:ascii="Times New Roman" w:hAnsi="Times New Roman" w:cs="Times New Roman"/>
-        </w:rPr>
-        <w:t>studenta</w:t>
-      </w:r>
-      <w:proofErr w:type="spellEnd"/>
-      <w:r>
-        <w:rPr>
-          <w:rFonts w:ascii="Times New Roman" w:hAnsi="Times New Roman" w:cs="Times New Roman"/>
-        </w:rPr>
-        <w:t xml:space="preserve"> </w:t>
-      </w:r>
-      <w:proofErr w:type="spellStart"/>
-      <w:r>
-        <w:rPr>
-          <w:rFonts w:ascii="Times New Roman" w:hAnsi="Times New Roman" w:cs="Times New Roman"/>
-        </w:rPr>
-        <w:t>unutar</w:t>
-      </w:r>
-      <w:proofErr w:type="spellEnd"/>
-      <w:r>
-        <w:rPr>
-          <w:rFonts w:ascii="Times New Roman" w:hAnsi="Times New Roman" w:cs="Times New Roman"/>
-        </w:rPr>
-        <w:t xml:space="preserve"> </w:t>
-      </w:r>
-      <w:proofErr w:type="spellStart"/>
-      <w:r>
-        <w:rPr>
-          <w:rFonts w:ascii="Times New Roman" w:hAnsi="Times New Roman" w:cs="Times New Roman"/>
-        </w:rPr>
-        <w:t>tima</w:t>
-      </w:r>
-      <w:proofErr w:type="spellEnd"/>
-      <w:r>
-        <w:rPr>
-          <w:rFonts w:ascii="Times New Roman" w:hAnsi="Times New Roman" w:cs="Times New Roman"/>
-        </w:rPr>
-        <w:t>.</w:t>
-      </w:r>
-      <w:proofErr w:type="gramEnd"/>
+      <w:r>
+        <w:rPr>
+          <w:rFonts w:ascii="Times New Roman" w:hAnsi="Times New Roman" w:cs="Times New Roman"/>
+        </w:rPr>
+        <w:t>Definisanje scenarija za slanje zahteva za menjanje uloge studenta unutar tima.</w:t>
+      </w:r>
     </w:p>
     <w:p>
       <w:pPr>
@@ -1301,35 +771,7 @@
         <w:rPr>
           <w:rFonts w:ascii="Times New Roman" w:hAnsi="Times New Roman" w:cs="Times New Roman"/>
         </w:rPr>
-        <w:t xml:space="preserve">1. </w:t>
-      </w:r>
-      <w:proofErr w:type="spellStart"/>
-      <w:r>
-        <w:rPr>
-          <w:rFonts w:ascii="Times New Roman" w:hAnsi="Times New Roman" w:cs="Times New Roman"/>
-        </w:rPr>
-        <w:t>Projektni</w:t>
-      </w:r>
-      <w:proofErr w:type="spellEnd"/>
-      <w:r>
-        <w:rPr>
-          <w:rFonts w:ascii="Times New Roman" w:hAnsi="Times New Roman" w:cs="Times New Roman"/>
-        </w:rPr>
-        <w:t xml:space="preserve"> </w:t>
-      </w:r>
-      <w:proofErr w:type="spellStart"/>
-      <w:r>
-        <w:rPr>
-          <w:rFonts w:ascii="Times New Roman" w:hAnsi="Times New Roman" w:cs="Times New Roman"/>
-        </w:rPr>
-        <w:t>zadatak</w:t>
-      </w:r>
-      <w:proofErr w:type="spellEnd"/>
-      <w:r>
-        <w:rPr>
-          <w:rFonts w:ascii="Times New Roman" w:hAnsi="Times New Roman" w:cs="Times New Roman"/>
-        </w:rPr>
-        <w:t xml:space="preserve"> </w:t>
+        <w:t xml:space="preserve">1. Projektni zadatak </w:t>
       </w:r>
     </w:p>
     <w:p>
@@ -1345,100 +787,8 @@
         <w:rPr>
           <w:rFonts w:ascii="Times New Roman" w:hAnsi="Times New Roman" w:cs="Times New Roman"/>
         </w:rPr>
-        <w:t xml:space="preserve">2. </w:t>
-      </w:r>
-      <w:proofErr w:type="spellStart"/>
-      <w:r>
-        <w:rPr>
-          <w:rFonts w:ascii="Times New Roman" w:hAnsi="Times New Roman" w:cs="Times New Roman"/>
-        </w:rPr>
-        <w:t>Uputstvo</w:t>
-      </w:r>
-      <w:proofErr w:type="spellEnd"/>
-      <w:r>
-        <w:rPr>
-          <w:rFonts w:ascii="Times New Roman" w:hAnsi="Times New Roman" w:cs="Times New Roman"/>
-        </w:rPr>
-        <w:t xml:space="preserve"> </w:t>
-      </w:r>
-      <w:proofErr w:type="spellStart"/>
-      <w:r>
-        <w:rPr>
-          <w:rFonts w:ascii="Times New Roman" w:hAnsi="Times New Roman" w:cs="Times New Roman"/>
-        </w:rPr>
-        <w:t>za</w:t>
-      </w:r>
-      <w:proofErr w:type="spellEnd"/>
-      <w:r>
-        <w:rPr>
-          <w:rFonts w:ascii="Times New Roman" w:hAnsi="Times New Roman" w:cs="Times New Roman"/>
-        </w:rPr>
-        <w:t xml:space="preserve"> </w:t>
-      </w:r>
-      <w:proofErr w:type="spellStart"/>
-      <w:r>
-        <w:rPr>
-          <w:rFonts w:ascii="Times New Roman" w:hAnsi="Times New Roman" w:cs="Times New Roman"/>
-        </w:rPr>
-        <w:t>pisanje</w:t>
-      </w:r>
-      <w:proofErr w:type="spellEnd"/>
-      <w:r>
-        <w:rPr>
-          <w:rFonts w:ascii="Times New Roman" w:hAnsi="Times New Roman" w:cs="Times New Roman"/>
-        </w:rPr>
-        <w:t xml:space="preserve"> </w:t>
-      </w:r>
-      <w:proofErr w:type="spellStart"/>
-      <w:r>
-        <w:rPr>
-          <w:rFonts w:ascii="Times New Roman" w:hAnsi="Times New Roman" w:cs="Times New Roman"/>
-        </w:rPr>
-        <w:t>specifikacije</w:t>
-      </w:r>
-      <w:proofErr w:type="spellEnd"/>
-      <w:r>
-        <w:rPr>
-          <w:rFonts w:ascii="Times New Roman" w:hAnsi="Times New Roman" w:cs="Times New Roman"/>
-        </w:rPr>
-        <w:t xml:space="preserve"> </w:t>
-      </w:r>
-      <w:proofErr w:type="spellStart"/>
-      <w:r>
-        <w:rPr>
-          <w:rFonts w:ascii="Times New Roman" w:hAnsi="Times New Roman" w:cs="Times New Roman"/>
-        </w:rPr>
-        <w:t>scenarija</w:t>
-      </w:r>
-      <w:proofErr w:type="spellEnd"/>
-      <w:r>
-        <w:rPr>
-          <w:rFonts w:ascii="Times New Roman" w:hAnsi="Times New Roman" w:cs="Times New Roman"/>
-        </w:rPr>
-        <w:t xml:space="preserve"> </w:t>
-      </w:r>
-      <w:proofErr w:type="spellStart"/>
-      <w:r>
-        <w:rPr>
-          <w:rFonts w:ascii="Times New Roman" w:hAnsi="Times New Roman" w:cs="Times New Roman"/>
-        </w:rPr>
-        <w:t>upotrebe</w:t>
-      </w:r>
-      <w:proofErr w:type="spellEnd"/>
-      <w:r>
-        <w:rPr>
-          <w:rFonts w:ascii="Times New Roman" w:hAnsi="Times New Roman" w:cs="Times New Roman"/>
-        </w:rPr>
-        <w:t xml:space="preserve"> </w:t>
-      </w:r>
-      <w:proofErr w:type="spellStart"/>
-      <w:r>
-        <w:rPr>
-          <w:rFonts w:ascii="Times New Roman" w:hAnsi="Times New Roman" w:cs="Times New Roman"/>
-        </w:rPr>
-        <w:t>funkcionalnosti</w:t>
-      </w:r>
-      <w:proofErr w:type="spellEnd"/>
+        <w:t>2. Uputstvo za pisanje specifikacije scenarija upotrebe funkcionalnosti</w:t>
+      </w:r>
     </w:p>
     <w:p>
       <w:pPr>
@@ -1456,27 +806,9 @@
       <w:r>
         <w:t xml:space="preserve">Scenario </w:t>
       </w:r>
-      <w:proofErr w:type="spellStart"/>
-      <w:r>
-        <w:t>menjanje</w:t>
-      </w:r>
-      <w:proofErr w:type="spellEnd"/>
-      <w:r>
-        <w:t xml:space="preserve"> </w:t>
-      </w:r>
-      <w:proofErr w:type="spellStart"/>
-      <w:r>
-        <w:t>uloga</w:t>
-      </w:r>
-      <w:proofErr w:type="spellEnd"/>
-      <w:r>
-        <w:t xml:space="preserve"> u </w:t>
-      </w:r>
-      <w:proofErr w:type="spellStart"/>
-      <w:r>
-        <w:t>timu</w:t>
-      </w:r>
-      <w:proofErr w:type="spellEnd"/>
+      <w:r>
+        <w:t>menjanje uloga u timu</w:t>
+      </w:r>
     </w:p>
     <w:p>
       <w:pPr>
@@ -1496,19 +828,9 @@
         </w:numPr>
         <w:ind w:left="714" w:hanging="357"/>
       </w:pPr>
-      <w:proofErr w:type="spellStart"/>
-      <w:r>
-        <w:t>Kratak</w:t>
-      </w:r>
-      <w:proofErr w:type="spellEnd"/>
-      <w:r>
-        <w:t xml:space="preserve"> </w:t>
-      </w:r>
-      <w:proofErr w:type="spellStart"/>
-      <w:r>
-        <w:t>opis</w:t>
-      </w:r>
-      <w:proofErr w:type="spellEnd"/>
+      <w:r>
+        <w:t>Kratak opis</w:t>
+      </w:r>
     </w:p>
     <w:p>
       <w:pPr>
@@ -1526,303 +848,11 @@
         <w:ind w:left="720" w:firstLine="720"/>
         <w:contextualSpacing/>
       </w:pPr>
-      <w:proofErr w:type="spellStart"/>
-      <w:proofErr w:type="gramStart"/>
-      <w:r>
-        <w:rPr>
-          <w:rFonts w:ascii="Times New Roman" w:hAnsi="Times New Roman" w:cs="Times New Roman"/>
-        </w:rPr>
-        <w:t>Radi</w:t>
-      </w:r>
-      <w:proofErr w:type="spellEnd"/>
-      <w:r>
-        <w:rPr>
-          <w:rFonts w:ascii="Times New Roman" w:hAnsi="Times New Roman" w:cs="Times New Roman"/>
-        </w:rPr>
-        <w:t xml:space="preserve"> se o </w:t>
-      </w:r>
-      <w:proofErr w:type="spellStart"/>
-      <w:r>
-        <w:rPr>
-          <w:rFonts w:ascii="Times New Roman" w:hAnsi="Times New Roman" w:cs="Times New Roman"/>
-        </w:rPr>
-        <w:t>proceduri</w:t>
-      </w:r>
-      <w:proofErr w:type="spellEnd"/>
-      <w:r>
-        <w:rPr>
-          <w:rFonts w:ascii="Times New Roman" w:hAnsi="Times New Roman" w:cs="Times New Roman"/>
-        </w:rPr>
-        <w:t xml:space="preserve"> </w:t>
-      </w:r>
-      <w:proofErr w:type="spellStart"/>
-      <w:r>
-        <w:rPr>
-          <w:rFonts w:ascii="Times New Roman" w:hAnsi="Times New Roman" w:cs="Times New Roman"/>
-        </w:rPr>
-        <w:t>za</w:t>
-      </w:r>
-      <w:proofErr w:type="spellEnd"/>
-      <w:r>
-        <w:rPr>
-          <w:rFonts w:ascii="Times New Roman" w:hAnsi="Times New Roman" w:cs="Times New Roman"/>
-        </w:rPr>
-        <w:t xml:space="preserve"> </w:t>
-      </w:r>
-      <w:proofErr w:type="spellStart"/>
-      <w:r>
-        <w:rPr>
-          <w:rFonts w:ascii="Times New Roman" w:hAnsi="Times New Roman" w:cs="Times New Roman"/>
-        </w:rPr>
-        <w:t>slanje</w:t>
-      </w:r>
-      <w:proofErr w:type="spellEnd"/>
-      <w:r>
-        <w:rPr>
-          <w:rFonts w:ascii="Times New Roman" w:hAnsi="Times New Roman" w:cs="Times New Roman"/>
-        </w:rPr>
-        <w:t xml:space="preserve"> </w:t>
-      </w:r>
-      <w:proofErr w:type="spellStart"/>
-      <w:r>
-        <w:rPr>
-          <w:rFonts w:ascii="Times New Roman" w:hAnsi="Times New Roman" w:cs="Times New Roman"/>
-        </w:rPr>
-        <w:t>zahteva</w:t>
-      </w:r>
-      <w:proofErr w:type="spellEnd"/>
-      <w:r>
-        <w:rPr>
-          <w:rFonts w:ascii="Times New Roman" w:hAnsi="Times New Roman" w:cs="Times New Roman"/>
-        </w:rPr>
-        <w:t xml:space="preserve"> </w:t>
-      </w:r>
-      <w:proofErr w:type="spellStart"/>
-      <w:r>
-        <w:rPr>
-          <w:rFonts w:ascii="Times New Roman" w:hAnsi="Times New Roman" w:cs="Times New Roman"/>
-        </w:rPr>
-        <w:t>za</w:t>
-      </w:r>
-      <w:proofErr w:type="spellEnd"/>
-      <w:r>
-        <w:rPr>
-          <w:rFonts w:ascii="Times New Roman" w:hAnsi="Times New Roman" w:cs="Times New Roman"/>
-        </w:rPr>
-        <w:t xml:space="preserve"> </w:t>
-      </w:r>
-      <w:proofErr w:type="spellStart"/>
-      <w:r>
-        <w:rPr>
-          <w:rFonts w:ascii="Times New Roman" w:hAnsi="Times New Roman" w:cs="Times New Roman"/>
-        </w:rPr>
-        <w:t>promenu</w:t>
-      </w:r>
-      <w:proofErr w:type="spellEnd"/>
-      <w:r>
-        <w:rPr>
-          <w:rFonts w:ascii="Times New Roman" w:hAnsi="Times New Roman" w:cs="Times New Roman"/>
-        </w:rPr>
-        <w:t xml:space="preserve"> </w:t>
-      </w:r>
-      <w:proofErr w:type="spellStart"/>
-      <w:r>
-        <w:rPr>
-          <w:rFonts w:ascii="Times New Roman" w:hAnsi="Times New Roman" w:cs="Times New Roman"/>
-        </w:rPr>
-        <w:t>uloge</w:t>
-      </w:r>
-      <w:proofErr w:type="spellEnd"/>
-      <w:r>
-        <w:rPr>
-          <w:rFonts w:ascii="Times New Roman" w:hAnsi="Times New Roman" w:cs="Times New Roman"/>
-        </w:rPr>
-        <w:t xml:space="preserve"> </w:t>
-      </w:r>
-      <w:proofErr w:type="spellStart"/>
-      <w:r>
-        <w:rPr>
-          <w:rFonts w:ascii="Times New Roman" w:hAnsi="Times New Roman" w:cs="Times New Roman"/>
-        </w:rPr>
-        <w:t>studenta</w:t>
-      </w:r>
-      <w:proofErr w:type="spellEnd"/>
-      <w:r>
-        <w:rPr>
-          <w:rFonts w:ascii="Times New Roman" w:hAnsi="Times New Roman" w:cs="Times New Roman"/>
-        </w:rPr>
-        <w:t xml:space="preserve"> </w:t>
-      </w:r>
-      <w:proofErr w:type="spellStart"/>
-      <w:r>
-        <w:rPr>
-          <w:rFonts w:ascii="Times New Roman" w:hAnsi="Times New Roman" w:cs="Times New Roman"/>
-        </w:rPr>
-        <w:t>unutar</w:t>
-      </w:r>
-      <w:proofErr w:type="spellEnd"/>
-      <w:r>
-        <w:rPr>
-          <w:rFonts w:ascii="Times New Roman" w:hAnsi="Times New Roman" w:cs="Times New Roman"/>
-        </w:rPr>
-        <w:t xml:space="preserve"> </w:t>
-      </w:r>
-      <w:proofErr w:type="spellStart"/>
-      <w:r>
-        <w:rPr>
-          <w:rFonts w:ascii="Times New Roman" w:hAnsi="Times New Roman" w:cs="Times New Roman"/>
-        </w:rPr>
-        <w:t>tima</w:t>
-      </w:r>
-      <w:proofErr w:type="spellEnd"/>
-      <w:r>
-        <w:rPr>
-          <w:rFonts w:ascii="Times New Roman" w:hAnsi="Times New Roman" w:cs="Times New Roman"/>
-        </w:rPr>
-        <w:t>.</w:t>
-      </w:r>
-      <w:proofErr w:type="gramEnd"/>
-      <w:r>
-        <w:rPr>
-          <w:rFonts w:ascii="Times New Roman" w:hAnsi="Times New Roman" w:cs="Times New Roman"/>
-        </w:rPr>
-        <w:t xml:space="preserve"> Student </w:t>
-      </w:r>
-      <w:proofErr w:type="spellStart"/>
-      <w:proofErr w:type="gramStart"/>
-      <w:r>
-        <w:rPr>
-          <w:rFonts w:ascii="Times New Roman" w:hAnsi="Times New Roman" w:cs="Times New Roman"/>
-        </w:rPr>
-        <w:t>na</w:t>
-      </w:r>
-      <w:proofErr w:type="spellEnd"/>
-      <w:proofErr w:type="gramEnd"/>
-      <w:r>
-        <w:rPr>
-          <w:rFonts w:ascii="Times New Roman" w:hAnsi="Times New Roman" w:cs="Times New Roman"/>
-        </w:rPr>
-        <w:t xml:space="preserve"> </w:t>
-      </w:r>
-      <w:proofErr w:type="spellStart"/>
-      <w:r>
-        <w:rPr>
-          <w:rFonts w:ascii="Times New Roman" w:hAnsi="Times New Roman" w:cs="Times New Roman"/>
-        </w:rPr>
-        <w:t>stranici</w:t>
-      </w:r>
-      <w:proofErr w:type="spellEnd"/>
-      <w:r>
-        <w:rPr>
-          <w:rFonts w:ascii="Times New Roman" w:hAnsi="Times New Roman" w:cs="Times New Roman"/>
-        </w:rPr>
-        <w:t xml:space="preserve"> </w:t>
-      </w:r>
-      <w:proofErr w:type="spellStart"/>
-      <w:r>
-        <w:rPr>
-          <w:rFonts w:ascii="Times New Roman" w:hAnsi="Times New Roman" w:cs="Times New Roman"/>
-        </w:rPr>
-        <w:t>svog</w:t>
-      </w:r>
-      <w:proofErr w:type="spellEnd"/>
-      <w:r>
-        <w:rPr>
-          <w:rFonts w:ascii="Times New Roman" w:hAnsi="Times New Roman" w:cs="Times New Roman"/>
-        </w:rPr>
-        <w:t xml:space="preserve"> </w:t>
-      </w:r>
-      <w:proofErr w:type="spellStart"/>
-      <w:r>
-        <w:rPr>
-          <w:rFonts w:ascii="Times New Roman" w:hAnsi="Times New Roman" w:cs="Times New Roman"/>
-        </w:rPr>
-        <w:t>profila</w:t>
-      </w:r>
-      <w:proofErr w:type="spellEnd"/>
-      <w:r>
-        <w:rPr>
-          <w:rFonts w:ascii="Times New Roman" w:hAnsi="Times New Roman" w:cs="Times New Roman"/>
-        </w:rPr>
-        <w:t xml:space="preserve"> </w:t>
-      </w:r>
-      <w:proofErr w:type="spellStart"/>
-      <w:r>
-        <w:rPr>
-          <w:rFonts w:ascii="Times New Roman" w:hAnsi="Times New Roman" w:cs="Times New Roman"/>
-        </w:rPr>
-        <w:t>bira</w:t>
-      </w:r>
-      <w:proofErr w:type="spellEnd"/>
-      <w:r>
-        <w:rPr>
-          <w:rFonts w:ascii="Times New Roman" w:hAnsi="Times New Roman" w:cs="Times New Roman"/>
-        </w:rPr>
-        <w:t xml:space="preserve"> da </w:t>
-      </w:r>
-      <w:proofErr w:type="spellStart"/>
-      <w:r>
-        <w:rPr>
-          <w:rFonts w:ascii="Times New Roman" w:hAnsi="Times New Roman" w:cs="Times New Roman"/>
-        </w:rPr>
-        <w:t>modifikuje</w:t>
-      </w:r>
-      <w:proofErr w:type="spellEnd"/>
-      <w:r>
-        <w:rPr>
-          <w:rFonts w:ascii="Times New Roman" w:hAnsi="Times New Roman" w:cs="Times New Roman"/>
-        </w:rPr>
-        <w:t xml:space="preserve"> </w:t>
-      </w:r>
-      <w:proofErr w:type="spellStart"/>
-      <w:r>
-        <w:rPr>
-          <w:rFonts w:ascii="Times New Roman" w:hAnsi="Times New Roman" w:cs="Times New Roman"/>
-        </w:rPr>
-        <w:t>svoju</w:t>
-      </w:r>
-      <w:proofErr w:type="spellEnd"/>
-      <w:r>
-        <w:rPr>
-          <w:rFonts w:ascii="Times New Roman" w:hAnsi="Times New Roman" w:cs="Times New Roman"/>
-        </w:rPr>
-        <w:t xml:space="preserve"> </w:t>
-      </w:r>
-      <w:proofErr w:type="spellStart"/>
-      <w:r>
-        <w:rPr>
-          <w:rFonts w:ascii="Times New Roman" w:hAnsi="Times New Roman" w:cs="Times New Roman"/>
-        </w:rPr>
-        <w:t>ulogu</w:t>
-      </w:r>
-      <w:proofErr w:type="spellEnd"/>
-      <w:r>
-        <w:rPr>
-          <w:rFonts w:ascii="Times New Roman" w:hAnsi="Times New Roman" w:cs="Times New Roman"/>
-        </w:rPr>
-        <w:t xml:space="preserve"> u </w:t>
-      </w:r>
-      <w:proofErr w:type="spellStart"/>
-      <w:r>
-        <w:rPr>
-          <w:rFonts w:ascii="Times New Roman" w:hAnsi="Times New Roman" w:cs="Times New Roman"/>
-        </w:rPr>
-        <w:t>timu</w:t>
-      </w:r>
-      <w:proofErr w:type="spellEnd"/>
-      <w:r>
-        <w:rPr>
-          <w:rFonts w:ascii="Times New Roman" w:hAnsi="Times New Roman" w:cs="Times New Roman"/>
-        </w:rPr>
-        <w:t xml:space="preserve">. </w:t>
-      </w:r>
-      <w:proofErr w:type="spellStart"/>
-      <w:proofErr w:type="gramStart"/>
-      <w:r>
-        <w:rPr>
-          <w:rFonts w:ascii="Times New Roman" w:hAnsi="Times New Roman" w:cs="Times New Roman"/>
-        </w:rPr>
-        <w:t>Vo</w:t>
+      <w:r>
+        <w:rPr>
+          <w:rFonts w:ascii="Times New Roman" w:hAnsi="Times New Roman" w:cs="Times New Roman"/>
+        </w:rPr>
+        <w:t>Radi se o proceduri za slanje zahteva za promenu uloge studenta unutar tima. Student na stranici svog profila bira da modifikuje svoju ulogu u timu. Vo</w:t>
       </w:r>
       <w:r>
         <w:rPr>
@@ -1834,147 +864,19 @@
         <w:rPr>
           <w:rFonts w:ascii="Times New Roman" w:hAnsi="Times New Roman" w:cs="Times New Roman"/>
         </w:rPr>
-        <w:t>a</w:t>
-      </w:r>
-      <w:proofErr w:type="spellEnd"/>
-      <w:r>
-        <w:rPr>
-          <w:rFonts w:ascii="Times New Roman" w:hAnsi="Times New Roman" w:cs="Times New Roman"/>
-        </w:rPr>
-        <w:t xml:space="preserve"> </w:t>
-      </w:r>
-      <w:proofErr w:type="spellStart"/>
-      <w:r>
-        <w:rPr>
-          <w:rFonts w:ascii="Times New Roman" w:hAnsi="Times New Roman" w:cs="Times New Roman"/>
-        </w:rPr>
-        <w:t>tima</w:t>
-      </w:r>
-      <w:proofErr w:type="spellEnd"/>
-      <w:r>
-        <w:rPr>
-          <w:rFonts w:ascii="Times New Roman" w:hAnsi="Times New Roman" w:cs="Times New Roman"/>
-        </w:rPr>
-        <w:t xml:space="preserve"> </w:t>
-      </w:r>
-      <w:proofErr w:type="spellStart"/>
-      <w:r>
-        <w:rPr>
-          <w:rFonts w:ascii="Times New Roman" w:hAnsi="Times New Roman" w:cs="Times New Roman"/>
-        </w:rPr>
-        <w:t>dobijaja</w:t>
-      </w:r>
-      <w:proofErr w:type="spellEnd"/>
-      <w:r>
-        <w:rPr>
-          <w:rFonts w:ascii="Times New Roman" w:hAnsi="Times New Roman" w:cs="Times New Roman"/>
-        </w:rPr>
-        <w:t xml:space="preserve"> </w:t>
-      </w:r>
-      <w:proofErr w:type="spellStart"/>
-      <w:r>
-        <w:rPr>
-          <w:rFonts w:ascii="Times New Roman" w:hAnsi="Times New Roman" w:cs="Times New Roman"/>
-        </w:rPr>
-        <w:t>poruku</w:t>
-      </w:r>
-      <w:proofErr w:type="spellEnd"/>
-      <w:r>
-        <w:rPr>
-          <w:rFonts w:ascii="Times New Roman" w:hAnsi="Times New Roman" w:cs="Times New Roman"/>
-        </w:rPr>
-        <w:t xml:space="preserve"> o </w:t>
-      </w:r>
-      <w:proofErr w:type="spellStart"/>
-      <w:r>
-        <w:rPr>
-          <w:rFonts w:ascii="Times New Roman" w:hAnsi="Times New Roman" w:cs="Times New Roman"/>
-        </w:rPr>
-        <w:t>predlogu</w:t>
-      </w:r>
-      <w:proofErr w:type="spellEnd"/>
-      <w:r>
-        <w:rPr>
-          <w:rFonts w:ascii="Times New Roman" w:hAnsi="Times New Roman" w:cs="Times New Roman"/>
-        </w:rPr>
-        <w:t xml:space="preserve"> </w:t>
-      </w:r>
-      <w:proofErr w:type="spellStart"/>
-      <w:r>
-        <w:rPr>
-          <w:rFonts w:ascii="Times New Roman" w:hAnsi="Times New Roman" w:cs="Times New Roman"/>
-        </w:rPr>
-        <w:t>z</w:t>
-      </w:r>
-      <w:r>
-        <w:rPr>
-          <w:rFonts w:ascii="Times New Roman" w:hAnsi="Times New Roman" w:cs="Times New Roman"/>
-        </w:rPr>
-        <w:t>a</w:t>
-      </w:r>
-      <w:proofErr w:type="spellEnd"/>
-      <w:r>
-        <w:rPr>
-          <w:rFonts w:ascii="Times New Roman" w:hAnsi="Times New Roman" w:cs="Times New Roman"/>
-        </w:rPr>
-        <w:t xml:space="preserve"> </w:t>
-      </w:r>
-      <w:proofErr w:type="spellStart"/>
-      <w:r>
-        <w:rPr>
-          <w:rFonts w:ascii="Times New Roman" w:hAnsi="Times New Roman" w:cs="Times New Roman"/>
-        </w:rPr>
-        <w:t>promenu</w:t>
-      </w:r>
-      <w:proofErr w:type="spellEnd"/>
-      <w:r>
-        <w:rPr>
-          <w:rFonts w:ascii="Times New Roman" w:hAnsi="Times New Roman" w:cs="Times New Roman"/>
-        </w:rPr>
-        <w:t xml:space="preserve"> </w:t>
-      </w:r>
-      <w:proofErr w:type="spellStart"/>
-      <w:r>
-        <w:rPr>
-          <w:rFonts w:ascii="Times New Roman" w:hAnsi="Times New Roman" w:cs="Times New Roman"/>
-        </w:rPr>
-        <w:t>uloge</w:t>
-      </w:r>
-      <w:proofErr w:type="spellEnd"/>
-      <w:r>
-        <w:rPr>
-          <w:rFonts w:ascii="Times New Roman" w:hAnsi="Times New Roman" w:cs="Times New Roman"/>
-        </w:rPr>
-        <w:t xml:space="preserve"> </w:t>
-      </w:r>
-      <w:proofErr w:type="spellStart"/>
-      <w:r>
-        <w:rPr>
-          <w:rFonts w:ascii="Times New Roman" w:hAnsi="Times New Roman" w:cs="Times New Roman"/>
-        </w:rPr>
-        <w:t>Studenta</w:t>
-      </w:r>
-      <w:proofErr w:type="spellEnd"/>
-      <w:r>
-        <w:rPr>
-          <w:rFonts w:ascii="Times New Roman" w:hAnsi="Times New Roman" w:cs="Times New Roman"/>
-        </w:rPr>
-        <w:t>.</w:t>
-      </w:r>
-      <w:proofErr w:type="gramEnd"/>
-      <w:r>
-        <w:rPr>
-          <w:rFonts w:ascii="Times New Roman" w:hAnsi="Times New Roman" w:cs="Times New Roman"/>
-        </w:rPr>
-        <w:t xml:space="preserve"> </w:t>
-      </w:r>
-      <w:proofErr w:type="spellStart"/>
-      <w:proofErr w:type="gramStart"/>
-      <w:r>
-        <w:rPr>
-          <w:rFonts w:ascii="Times New Roman" w:hAnsi="Times New Roman" w:cs="Times New Roman"/>
-        </w:rPr>
-        <w:t>Vo</w:t>
+        <w:t>a tima dobijaja poruku o predlogu z</w:t>
+      </w:r>
+      <w:r>
+        <w:rPr>
+          <w:rFonts w:ascii="Times New Roman" w:hAnsi="Times New Roman" w:cs="Times New Roman"/>
+        </w:rPr>
+        <w:t xml:space="preserve">a </w:t>
+      </w:r>
+      <w:r>
+        <w:rPr>
+          <w:rFonts w:ascii="Times New Roman" w:hAnsi="Times New Roman" w:cs="Times New Roman"/>
+        </w:rPr>
+        <w:t>promenu uloge Studenta. Vo</w:t>
       </w:r>
       <w:r>
         <w:rPr>
@@ -1986,35 +888,7 @@
         <w:rPr>
           <w:rFonts w:ascii="Times New Roman" w:hAnsi="Times New Roman" w:cs="Times New Roman"/>
         </w:rPr>
-        <w:t>a</w:t>
-      </w:r>
-      <w:proofErr w:type="spellEnd"/>
-      <w:r>
-        <w:rPr>
-          <w:rFonts w:ascii="Times New Roman" w:hAnsi="Times New Roman" w:cs="Times New Roman"/>
-        </w:rPr>
-        <w:t xml:space="preserve"> </w:t>
-      </w:r>
-      <w:proofErr w:type="spellStart"/>
-      <w:r>
-        <w:rPr>
-          <w:rFonts w:ascii="Times New Roman" w:hAnsi="Times New Roman" w:cs="Times New Roman"/>
-        </w:rPr>
-        <w:t>tima</w:t>
-      </w:r>
-      <w:proofErr w:type="spellEnd"/>
-      <w:r>
-        <w:rPr>
-          <w:rFonts w:ascii="Times New Roman" w:hAnsi="Times New Roman" w:cs="Times New Roman"/>
-        </w:rPr>
-        <w:t xml:space="preserve"> </w:t>
-      </w:r>
-      <w:proofErr w:type="spellStart"/>
-      <w:r>
-        <w:rPr>
-          <w:rFonts w:ascii="Times New Roman" w:hAnsi="Times New Roman" w:cs="Times New Roman"/>
-        </w:rPr>
-        <w:t>odlu</w:t>
+        <w:t>a tima odlu</w:t>
       </w:r>
       <w:r>
         <w:rPr>
@@ -2026,35 +900,7 @@
         <w:rPr>
           <w:rFonts w:ascii="Times New Roman" w:hAnsi="Times New Roman" w:cs="Times New Roman"/>
         </w:rPr>
-        <w:t>uje</w:t>
-      </w:r>
-      <w:proofErr w:type="spellEnd"/>
-      <w:r>
-        <w:rPr>
-          <w:rFonts w:ascii="Times New Roman" w:hAnsi="Times New Roman" w:cs="Times New Roman"/>
-        </w:rPr>
-        <w:t xml:space="preserve"> da li se </w:t>
-      </w:r>
-      <w:proofErr w:type="spellStart"/>
-      <w:r>
-        <w:rPr>
-          <w:rFonts w:ascii="Times New Roman" w:hAnsi="Times New Roman" w:cs="Times New Roman"/>
-        </w:rPr>
-        <w:t>uloga</w:t>
-      </w:r>
-      <w:proofErr w:type="spellEnd"/>
-      <w:r>
-        <w:rPr>
-          <w:rFonts w:ascii="Times New Roman" w:hAnsi="Times New Roman" w:cs="Times New Roman"/>
-        </w:rPr>
-        <w:t xml:space="preserve"> </w:t>
-      </w:r>
-      <w:proofErr w:type="spellStart"/>
-      <w:r>
-        <w:rPr>
-          <w:rFonts w:ascii="Times New Roman" w:hAnsi="Times New Roman" w:cs="Times New Roman"/>
-        </w:rPr>
-        <w:t>mo</w:t>
+        <w:t>uje da li se uloga mo</w:t>
       </w:r>
       <w:r>
         <w:rPr>
@@ -2066,85 +912,7 @@
         <w:rPr>
           <w:rFonts w:ascii="Times New Roman" w:hAnsi="Times New Roman" w:cs="Times New Roman"/>
         </w:rPr>
-        <w:t>e</w:t>
-      </w:r>
-      <w:proofErr w:type="spellEnd"/>
-      <w:r>
-        <w:rPr>
-          <w:rFonts w:ascii="Times New Roman" w:hAnsi="Times New Roman" w:cs="Times New Roman"/>
-        </w:rPr>
-        <w:t xml:space="preserve"> </w:t>
-      </w:r>
-      <w:proofErr w:type="spellStart"/>
-      <w:r>
-        <w:rPr>
-          <w:rFonts w:ascii="Times New Roman" w:hAnsi="Times New Roman" w:cs="Times New Roman"/>
-        </w:rPr>
-        <w:t>promeniti</w:t>
-      </w:r>
-      <w:proofErr w:type="spellEnd"/>
-      <w:r>
-        <w:rPr>
-          <w:rFonts w:ascii="Times New Roman" w:hAnsi="Times New Roman" w:cs="Times New Roman"/>
-        </w:rPr>
-        <w:t>.</w:t>
-      </w:r>
-      <w:proofErr w:type="gramEnd"/>
-      <w:r>
-        <w:rPr>
-          <w:rFonts w:ascii="Times New Roman" w:hAnsi="Times New Roman" w:cs="Times New Roman"/>
-        </w:rPr>
-        <w:t xml:space="preserve"> </w:t>
-      </w:r>
-      <w:proofErr w:type="spellStart"/>
-      <w:proofErr w:type="gramStart"/>
-      <w:r>
-        <w:rPr>
-          <w:rFonts w:ascii="Times New Roman" w:hAnsi="Times New Roman" w:cs="Times New Roman"/>
-        </w:rPr>
-        <w:t>Tek</w:t>
-      </w:r>
-      <w:proofErr w:type="spellEnd"/>
-      <w:r>
-        <w:rPr>
-          <w:rFonts w:ascii="Times New Roman" w:hAnsi="Times New Roman" w:cs="Times New Roman"/>
-        </w:rPr>
-        <w:t xml:space="preserve"> </w:t>
-      </w:r>
-      <w:proofErr w:type="spellStart"/>
-      <w:r>
-        <w:rPr>
-          <w:rFonts w:ascii="Times New Roman" w:hAnsi="Times New Roman" w:cs="Times New Roman"/>
-        </w:rPr>
-        <w:t>nakon</w:t>
-      </w:r>
-      <w:proofErr w:type="spellEnd"/>
-      <w:r>
-        <w:rPr>
-          <w:rFonts w:ascii="Times New Roman" w:hAnsi="Times New Roman" w:cs="Times New Roman"/>
-        </w:rPr>
-        <w:t xml:space="preserve"> </w:t>
-      </w:r>
-      <w:proofErr w:type="spellStart"/>
-      <w:r>
-        <w:rPr>
-          <w:rFonts w:ascii="Times New Roman" w:hAnsi="Times New Roman" w:cs="Times New Roman"/>
-        </w:rPr>
-        <w:t>sto</w:t>
-      </w:r>
-      <w:proofErr w:type="spellEnd"/>
-      <w:r>
-        <w:rPr>
-          <w:rFonts w:ascii="Times New Roman" w:hAnsi="Times New Roman" w:cs="Times New Roman"/>
-        </w:rPr>
-        <w:t xml:space="preserve"> </w:t>
-      </w:r>
-      <w:proofErr w:type="spellStart"/>
-      <w:r>
-        <w:rPr>
-          <w:rFonts w:ascii="Times New Roman" w:hAnsi="Times New Roman" w:cs="Times New Roman"/>
-        </w:rPr>
-        <w:t>vo</w:t>
+        <w:t>e promeniti. Tek nakon sto vo</w:t>
       </w:r>
       <w:r>
         <w:rPr>
@@ -2156,136 +924,8 @@
         <w:rPr>
           <w:rFonts w:ascii="Times New Roman" w:hAnsi="Times New Roman" w:cs="Times New Roman"/>
         </w:rPr>
-        <w:t>a</w:t>
-      </w:r>
-      <w:proofErr w:type="spellEnd"/>
-      <w:r>
-        <w:rPr>
-          <w:rFonts w:ascii="Times New Roman" w:hAnsi="Times New Roman" w:cs="Times New Roman"/>
-        </w:rPr>
-        <w:t xml:space="preserve"> </w:t>
-      </w:r>
-      <w:proofErr w:type="spellStart"/>
-      <w:r>
-        <w:rPr>
-          <w:rFonts w:ascii="Times New Roman" w:hAnsi="Times New Roman" w:cs="Times New Roman"/>
-        </w:rPr>
-        <w:t>tima</w:t>
-      </w:r>
-      <w:proofErr w:type="spellEnd"/>
-      <w:r>
-        <w:rPr>
-          <w:rFonts w:ascii="Times New Roman" w:hAnsi="Times New Roman" w:cs="Times New Roman"/>
-        </w:rPr>
-        <w:t xml:space="preserve"> </w:t>
-      </w:r>
-      <w:proofErr w:type="spellStart"/>
-      <w:r>
-        <w:rPr>
-          <w:rFonts w:ascii="Times New Roman" w:hAnsi="Times New Roman" w:cs="Times New Roman"/>
-        </w:rPr>
-        <w:t>odobri</w:t>
-      </w:r>
-      <w:proofErr w:type="spellEnd"/>
-      <w:r>
-        <w:rPr>
-          <w:rFonts w:ascii="Times New Roman" w:hAnsi="Times New Roman" w:cs="Times New Roman"/>
-        </w:rPr>
-        <w:t xml:space="preserve"> </w:t>
-      </w:r>
-      <w:proofErr w:type="spellStart"/>
-      <w:r>
-        <w:rPr>
-          <w:rFonts w:ascii="Times New Roman" w:hAnsi="Times New Roman" w:cs="Times New Roman"/>
-        </w:rPr>
-        <w:t>predlog</w:t>
-      </w:r>
-      <w:proofErr w:type="spellEnd"/>
-      <w:r>
-        <w:rPr>
-          <w:rFonts w:ascii="Times New Roman" w:hAnsi="Times New Roman" w:cs="Times New Roman"/>
-        </w:rPr>
-        <w:t xml:space="preserve">, Student </w:t>
-      </w:r>
-      <w:proofErr w:type="spellStart"/>
-      <w:r>
-        <w:rPr>
-          <w:rFonts w:ascii="Times New Roman" w:hAnsi="Times New Roman" w:cs="Times New Roman"/>
-        </w:rPr>
-        <w:t>ima</w:t>
-      </w:r>
-      <w:proofErr w:type="spellEnd"/>
-      <w:r>
-        <w:rPr>
-          <w:rFonts w:ascii="Times New Roman" w:hAnsi="Times New Roman" w:cs="Times New Roman"/>
-        </w:rPr>
-        <w:t xml:space="preserve"> </w:t>
-      </w:r>
-      <w:proofErr w:type="spellStart"/>
-      <w:r>
-        <w:rPr>
-          <w:rFonts w:ascii="Times New Roman" w:hAnsi="Times New Roman" w:cs="Times New Roman"/>
-        </w:rPr>
-        <w:t>novu</w:t>
-      </w:r>
-      <w:proofErr w:type="spellEnd"/>
-      <w:r>
-        <w:rPr>
-          <w:rFonts w:ascii="Times New Roman" w:hAnsi="Times New Roman" w:cs="Times New Roman"/>
-        </w:rPr>
-        <w:t xml:space="preserve"> </w:t>
-      </w:r>
-      <w:proofErr w:type="spellStart"/>
-      <w:r>
-        <w:rPr>
-          <w:rFonts w:ascii="Times New Roman" w:hAnsi="Times New Roman" w:cs="Times New Roman"/>
-        </w:rPr>
-        <w:t>ulogu</w:t>
-      </w:r>
-      <w:proofErr w:type="spellEnd"/>
-      <w:r>
-        <w:rPr>
-          <w:rFonts w:ascii="Times New Roman" w:hAnsi="Times New Roman" w:cs="Times New Roman"/>
-        </w:rPr>
-        <w:t xml:space="preserve"> u </w:t>
-      </w:r>
-      <w:proofErr w:type="spellStart"/>
-      <w:r>
-        <w:rPr>
-          <w:rFonts w:ascii="Times New Roman" w:hAnsi="Times New Roman" w:cs="Times New Roman"/>
-        </w:rPr>
-        <w:t>timu</w:t>
-      </w:r>
-      <w:proofErr w:type="spellEnd"/>
-      <w:r>
-        <w:rPr>
-          <w:rFonts w:ascii="Times New Roman" w:hAnsi="Times New Roman" w:cs="Times New Roman"/>
-        </w:rPr>
-        <w:t>.</w:t>
-      </w:r>
-      <w:proofErr w:type="gramEnd"/>
-      <w:r>
-        <w:rPr>
-          <w:rFonts w:ascii="Times New Roman" w:hAnsi="Times New Roman" w:cs="Times New Roman"/>
-        </w:rPr>
-        <w:t xml:space="preserve"> </w:t>
-      </w:r>
-      <w:proofErr w:type="spellStart"/>
-      <w:proofErr w:type="gramStart"/>
-      <w:r>
-        <w:rPr>
-          <w:rFonts w:ascii="Times New Roman" w:hAnsi="Times New Roman" w:cs="Times New Roman"/>
-        </w:rPr>
-        <w:t>Svi</w:t>
-      </w:r>
-      <w:proofErr w:type="spellEnd"/>
-      <w:r>
-        <w:rPr>
-          <w:rFonts w:ascii="Times New Roman" w:hAnsi="Times New Roman" w:cs="Times New Roman"/>
-        </w:rPr>
-        <w:t xml:space="preserve"> </w:t>
-      </w:r>
-      <w:proofErr w:type="spellStart"/>
+        <w:t xml:space="preserve">a tima odobri predlog, Student ima novu ulogu u timu. Svi </w:t>
+      </w:r>
       <w:r>
         <w:rPr>
           <w:rFonts w:ascii="Times New Roman" w:hAnsi="Times New Roman" w:cs="Times New Roman"/>
@@ -2296,100 +936,8 @@
         <w:rPr>
           <w:rFonts w:ascii="Times New Roman" w:hAnsi="Times New Roman" w:cs="Times New Roman"/>
         </w:rPr>
-        <w:t>lanovi</w:t>
-      </w:r>
-      <w:proofErr w:type="spellEnd"/>
-      <w:r>
-        <w:rPr>
-          <w:rFonts w:ascii="Times New Roman" w:hAnsi="Times New Roman" w:cs="Times New Roman"/>
-        </w:rPr>
-        <w:t xml:space="preserve"> </w:t>
-      </w:r>
-      <w:proofErr w:type="spellStart"/>
-      <w:r>
-        <w:rPr>
-          <w:rFonts w:ascii="Times New Roman" w:hAnsi="Times New Roman" w:cs="Times New Roman"/>
-        </w:rPr>
-        <w:t>tima</w:t>
-      </w:r>
-      <w:proofErr w:type="spellEnd"/>
-      <w:r>
-        <w:rPr>
-          <w:rFonts w:ascii="Times New Roman" w:hAnsi="Times New Roman" w:cs="Times New Roman"/>
-        </w:rPr>
-        <w:t xml:space="preserve"> </w:t>
-      </w:r>
-      <w:proofErr w:type="spellStart"/>
-      <w:r>
-        <w:rPr>
-          <w:rFonts w:ascii="Times New Roman" w:hAnsi="Times New Roman" w:cs="Times New Roman"/>
-        </w:rPr>
-        <w:t>dobijaju</w:t>
-      </w:r>
-      <w:proofErr w:type="spellEnd"/>
-      <w:r>
-        <w:rPr>
-          <w:rFonts w:ascii="Times New Roman" w:hAnsi="Times New Roman" w:cs="Times New Roman"/>
-        </w:rPr>
-        <w:t xml:space="preserve"> </w:t>
-      </w:r>
-      <w:proofErr w:type="spellStart"/>
-      <w:r>
-        <w:rPr>
-          <w:rFonts w:ascii="Times New Roman" w:hAnsi="Times New Roman" w:cs="Times New Roman"/>
-        </w:rPr>
-        <w:t>poruku</w:t>
-      </w:r>
-      <w:proofErr w:type="spellEnd"/>
-      <w:r>
-        <w:rPr>
-          <w:rFonts w:ascii="Times New Roman" w:hAnsi="Times New Roman" w:cs="Times New Roman"/>
-        </w:rPr>
-        <w:t xml:space="preserve"> o </w:t>
-      </w:r>
-      <w:proofErr w:type="spellStart"/>
-      <w:r>
-        <w:rPr>
-          <w:rFonts w:ascii="Times New Roman" w:hAnsi="Times New Roman" w:cs="Times New Roman"/>
-        </w:rPr>
-        <w:t>promenjenoj</w:t>
-      </w:r>
-      <w:proofErr w:type="spellEnd"/>
-      <w:r>
-        <w:rPr>
-          <w:rFonts w:ascii="Times New Roman" w:hAnsi="Times New Roman" w:cs="Times New Roman"/>
-        </w:rPr>
-        <w:t xml:space="preserve"> </w:t>
-      </w:r>
-      <w:proofErr w:type="spellStart"/>
-      <w:r>
-        <w:rPr>
-          <w:rFonts w:ascii="Times New Roman" w:hAnsi="Times New Roman" w:cs="Times New Roman"/>
-        </w:rPr>
-        <w:t>ulozi</w:t>
-      </w:r>
-      <w:proofErr w:type="spellEnd"/>
-      <w:r>
-        <w:rPr>
-          <w:rFonts w:ascii="Times New Roman" w:hAnsi="Times New Roman" w:cs="Times New Roman"/>
-        </w:rPr>
-        <w:t xml:space="preserve"> </w:t>
-      </w:r>
-      <w:proofErr w:type="spellStart"/>
-      <w:r>
-        <w:rPr>
-          <w:rFonts w:ascii="Times New Roman" w:hAnsi="Times New Roman" w:cs="Times New Roman"/>
-        </w:rPr>
-        <w:t>Studenta</w:t>
-      </w:r>
-      <w:proofErr w:type="spellEnd"/>
-      <w:r>
-        <w:rPr>
-          <w:rFonts w:ascii="Times New Roman" w:hAnsi="Times New Roman" w:cs="Times New Roman"/>
-        </w:rPr>
-        <w:t>.</w:t>
-      </w:r>
-      <w:proofErr w:type="gramEnd"/>
+        <w:t>lanovi tima dobijaju poruku o promenjenoj ulozi Studenta.</w:t>
+      </w:r>
     </w:p>
     <w:p>
       <w:pPr>
@@ -2409,11 +957,9 @@
         </w:numPr>
         <w:ind w:left="714" w:hanging="357"/>
       </w:pPr>
-      <w:proofErr w:type="spellStart"/>
       <w:r>
         <w:t>Učesnici</w:t>
       </w:r>
-      <w:proofErr w:type="spellEnd"/>
     </w:p>
     <w:p>
       <w:pPr>
@@ -2436,33 +982,23 @@
         </w:rPr>
         <w:t>Student (</w:t>
       </w:r>
-      <w:proofErr w:type="spellStart"/>
-      <w:r>
-        <w:rPr>
-          <w:rFonts w:ascii="Times New Roman" w:hAnsi="Times New Roman" w:cs="Times New Roman"/>
-        </w:rPr>
-        <w:t>menja</w:t>
-      </w:r>
-      <w:proofErr w:type="spellEnd"/>
-      <w:r>
-        <w:rPr>
-          <w:rFonts w:ascii="Times New Roman" w:hAnsi="Times New Roman" w:cs="Times New Roman"/>
-        </w:rPr>
-        <w:t xml:space="preserve"> </w:t>
-      </w:r>
-      <w:proofErr w:type="spellStart"/>
-      <w:r>
-        <w:rPr>
-          <w:rFonts w:ascii="Times New Roman" w:hAnsi="Times New Roman" w:cs="Times New Roman"/>
-        </w:rPr>
-        <w:t>ulogu</w:t>
-      </w:r>
-      <w:proofErr w:type="spellEnd"/>
-      <w:r>
-        <w:rPr>
-          <w:rFonts w:ascii="Times New Roman" w:hAnsi="Times New Roman" w:cs="Times New Roman"/>
-        </w:rPr>
-        <w:t>)</w:t>
+      <w:r>
+        <w:rPr>
+          <w:rFonts w:ascii="Times New Roman" w:hAnsi="Times New Roman" w:cs="Times New Roman"/>
+        </w:rPr>
+        <w:t>č</w:t>
+      </w:r>
+      <w:r>
+        <w:rPr>
+          <w:rFonts w:ascii="Times New Roman" w:hAnsi="Times New Roman" w:cs="Times New Roman"/>
+        </w:rPr>
+        <w:t xml:space="preserve">lan tima, </w:t>
+      </w:r>
+      <w:r>
+        <w:rPr>
+          <w:rFonts w:ascii="Times New Roman" w:hAnsi="Times New Roman" w:cs="Times New Roman"/>
+        </w:rPr>
+        <w:t>menja ulogu)</w:t>
       </w:r>
     </w:p>
     <w:p>
@@ -2474,7 +1010,6 @@
         </w:numPr>
         <w:spacing w:after="0" w:line="240" w:lineRule="auto"/>
       </w:pPr>
-      <w:proofErr w:type="spellStart"/>
       <w:r>
         <w:rPr>
           <w:rFonts w:ascii="Times New Roman" w:hAnsi="Times New Roman" w:cs="Times New Roman"/>
@@ -2491,23 +1026,8 @@
         <w:rPr>
           <w:rFonts w:ascii="Times New Roman" w:hAnsi="Times New Roman" w:cs="Times New Roman"/>
         </w:rPr>
-        <w:t>a</w:t>
-      </w:r>
-      <w:proofErr w:type="spellEnd"/>
-      <w:r>
-        <w:rPr>
-          <w:rFonts w:ascii="Times New Roman" w:hAnsi="Times New Roman" w:cs="Times New Roman"/>
-        </w:rPr>
-        <w:t xml:space="preserve"> </w:t>
-      </w:r>
-      <w:proofErr w:type="spellStart"/>
-      <w:r>
-        <w:rPr>
-          <w:rFonts w:ascii="Times New Roman" w:hAnsi="Times New Roman" w:cs="Times New Roman"/>
-        </w:rPr>
-        <w:t>tima</w:t>
-      </w:r>
-      <w:proofErr w:type="spellEnd"/>
+        <w:t>a tima</w:t>
+      </w:r>
     </w:p>
     <w:p>
       <w:pPr>
@@ -2525,11 +1045,9 @@
         </w:numPr>
         <w:ind w:left="714" w:hanging="357"/>
       </w:pPr>
-      <w:proofErr w:type="spellStart"/>
       <w:r>
         <w:t>Preduslovi</w:t>
       </w:r>
-      <w:proofErr w:type="spellEnd"/>
     </w:p>
     <w:p>
       <w:pPr>
@@ -2550,66 +1068,20 @@
         <w:rPr>
           <w:rFonts w:ascii="Times New Roman" w:hAnsi="Times New Roman" w:cs="Times New Roman"/>
         </w:rPr>
+        <w:t xml:space="preserve"> Uspeš</w:t>
+      </w:r>
+      <w:r>
+        <w:rPr>
+          <w:rFonts w:ascii="Times New Roman" w:hAnsi="Times New Roman" w:cs="Times New Roman"/>
+        </w:rPr>
+        <w:t>no obavljen scenario formiranja tima.</w:t>
+      </w:r>
+      <w:r>
+        <w:rPr>
+          <w:rFonts w:ascii="Times New Roman" w:hAnsi="Times New Roman" w:cs="Times New Roman"/>
+        </w:rPr>
         <w:t xml:space="preserve"> </w:t>
       </w:r>
-      <w:proofErr w:type="spellStart"/>
-      <w:proofErr w:type="gramStart"/>
-      <w:r>
-        <w:rPr>
-          <w:rFonts w:ascii="Times New Roman" w:hAnsi="Times New Roman" w:cs="Times New Roman"/>
-        </w:rPr>
-        <w:t>Uspesno</w:t>
-      </w:r>
-      <w:proofErr w:type="spellEnd"/>
-      <w:r>
-        <w:rPr>
-          <w:rFonts w:ascii="Times New Roman" w:hAnsi="Times New Roman" w:cs="Times New Roman"/>
-        </w:rPr>
-        <w:t xml:space="preserve"> </w:t>
-      </w:r>
-      <w:proofErr w:type="spellStart"/>
-      <w:r>
-        <w:rPr>
-          <w:rFonts w:ascii="Times New Roman" w:hAnsi="Times New Roman" w:cs="Times New Roman"/>
-        </w:rPr>
-        <w:t>obavljen</w:t>
-      </w:r>
-      <w:proofErr w:type="spellEnd"/>
-      <w:r>
-        <w:rPr>
-          <w:rFonts w:ascii="Times New Roman" w:hAnsi="Times New Roman" w:cs="Times New Roman"/>
-        </w:rPr>
-        <w:t xml:space="preserve"> scenario </w:t>
-      </w:r>
-      <w:proofErr w:type="spellStart"/>
-      <w:r>
-        <w:rPr>
-          <w:rFonts w:ascii="Times New Roman" w:hAnsi="Times New Roman" w:cs="Times New Roman"/>
-        </w:rPr>
-        <w:t>formiranja</w:t>
-      </w:r>
-      <w:proofErr w:type="spellEnd"/>
-      <w:r>
-        <w:rPr>
-          <w:rFonts w:ascii="Times New Roman" w:hAnsi="Times New Roman" w:cs="Times New Roman"/>
-        </w:rPr>
-        <w:t xml:space="preserve"> </w:t>
-      </w:r>
-      <w:proofErr w:type="spellStart"/>
-      <w:r>
-        <w:rPr>
-          <w:rFonts w:ascii="Times New Roman" w:hAnsi="Times New Roman" w:cs="Times New Roman"/>
-        </w:rPr>
-        <w:t>tima</w:t>
-      </w:r>
-      <w:proofErr w:type="spellEnd"/>
-      <w:r>
-        <w:rPr>
-          <w:rFonts w:ascii="Times New Roman" w:hAnsi="Times New Roman" w:cs="Times New Roman"/>
-        </w:rPr>
-        <w:t>.</w:t>
-      </w:r>
-      <w:proofErr w:type="gramEnd"/>
     </w:p>
     <w:p>
       <w:pPr>
@@ -2638,28 +1110,10 @@
         </w:numPr>
         <w:ind w:left="714" w:hanging="357"/>
       </w:pPr>
-      <w:proofErr w:type="spellStart"/>
       <w:r>
         <w:lastRenderedPageBreak/>
-        <w:t>Glavni</w:t>
-      </w:r>
-      <w:proofErr w:type="spellEnd"/>
-      <w:r>
-        <w:t xml:space="preserve"> </w:t>
-      </w:r>
-      <w:proofErr w:type="spellStart"/>
-      <w:r>
-        <w:t>tok</w:t>
-      </w:r>
-      <w:proofErr w:type="spellEnd"/>
-      <w:r>
-        <w:t xml:space="preserve"> </w:t>
-      </w:r>
-      <w:proofErr w:type="spellStart"/>
-      <w:r>
-        <w:t>događaja</w:t>
-      </w:r>
-      <w:proofErr w:type="spellEnd"/>
+        <w:t>Glavni tok događaja</w:t>
+      </w:r>
     </w:p>
     <w:p>
       <w:pPr>
@@ -2673,48 +1127,17 @@
         <w:ind w:left="720"/>
       </w:pPr>
       <w:r>
-        <w:t xml:space="preserve">Student </w:t>
-      </w:r>
-      <w:proofErr w:type="spellStart"/>
-      <w:r>
-        <w:t>š</w:t>
-      </w:r>
-      <w:r>
-        <w:t>alje</w:t>
-      </w:r>
-      <w:proofErr w:type="spellEnd"/>
-      <w:r>
-        <w:t xml:space="preserve"> </w:t>
-      </w:r>
-      <w:proofErr w:type="spellStart"/>
-      <w:r>
-        <w:t>zahtev</w:t>
-      </w:r>
-      <w:proofErr w:type="spellEnd"/>
-      <w:r>
-        <w:t xml:space="preserve"> </w:t>
-      </w:r>
-      <w:proofErr w:type="spellStart"/>
-      <w:r>
-        <w:t>za</w:t>
-      </w:r>
-      <w:proofErr w:type="spellEnd"/>
-      <w:r>
-        <w:t xml:space="preserve"> </w:t>
-      </w:r>
-      <w:proofErr w:type="spellStart"/>
-      <w:r>
-        <w:t>pristup</w:t>
-      </w:r>
-      <w:proofErr w:type="spellEnd"/>
-      <w:r>
-        <w:t xml:space="preserve"> </w:t>
-      </w:r>
-      <w:proofErr w:type="spellStart"/>
-      <w:r>
-        <w:t>timu</w:t>
-      </w:r>
-      <w:proofErr w:type="spellEnd"/>
+        <w:t xml:space="preserve">Student šalje zahtev za </w:t>
+      </w:r>
+      <w:r>
+        <w:t>menjanje uloge</w:t>
+      </w:r>
+    </w:p>
+    <w:p>
+      <w:pPr>
+        <w:pStyle w:val="Style3"/>
+        <w:ind w:left="720"/>
+      </w:pPr>
     </w:p>
     <w:p>
       <w:pPr>
@@ -2730,79 +1153,7 @@
         <w:rPr>
           <w:rFonts w:ascii="Times New Roman" w:hAnsi="Times New Roman" w:cs="Times New Roman"/>
         </w:rPr>
-        <w:t xml:space="preserve">Student </w:t>
-      </w:r>
-      <w:proofErr w:type="spellStart"/>
-      <w:r>
-        <w:rPr>
-          <w:rFonts w:ascii="Times New Roman" w:hAnsi="Times New Roman" w:cs="Times New Roman"/>
-        </w:rPr>
-        <w:t>dolazi</w:t>
-      </w:r>
-      <w:proofErr w:type="spellEnd"/>
-      <w:r>
-        <w:rPr>
-          <w:rFonts w:ascii="Times New Roman" w:hAnsi="Times New Roman" w:cs="Times New Roman"/>
-        </w:rPr>
-        <w:t xml:space="preserve"> do </w:t>
-      </w:r>
-      <w:proofErr w:type="spellStart"/>
-      <w:r>
-        <w:rPr>
-          <w:rFonts w:ascii="Times New Roman" w:hAnsi="Times New Roman" w:cs="Times New Roman"/>
-        </w:rPr>
-        <w:t>strane</w:t>
-      </w:r>
-      <w:proofErr w:type="spellEnd"/>
-      <w:r>
-        <w:rPr>
-          <w:rFonts w:ascii="Times New Roman" w:hAnsi="Times New Roman" w:cs="Times New Roman"/>
-        </w:rPr>
-        <w:t xml:space="preserve"> </w:t>
-      </w:r>
-      <w:proofErr w:type="spellStart"/>
-      <w:proofErr w:type="gramStart"/>
-      <w:r>
-        <w:rPr>
-          <w:rFonts w:ascii="Times New Roman" w:hAnsi="Times New Roman" w:cs="Times New Roman"/>
-        </w:rPr>
-        <w:t>sa</w:t>
-      </w:r>
-      <w:proofErr w:type="spellEnd"/>
-      <w:proofErr w:type="gramEnd"/>
-      <w:r>
-        <w:rPr>
-          <w:rFonts w:ascii="Times New Roman" w:hAnsi="Times New Roman" w:cs="Times New Roman"/>
-        </w:rPr>
-        <w:t xml:space="preserve"> </w:t>
-      </w:r>
-      <w:proofErr w:type="spellStart"/>
-      <w:r>
-        <w:rPr>
-          <w:rFonts w:ascii="Times New Roman" w:hAnsi="Times New Roman" w:cs="Times New Roman"/>
-        </w:rPr>
-        <w:t>svojim</w:t>
-      </w:r>
-      <w:proofErr w:type="spellEnd"/>
-      <w:r>
-        <w:rPr>
-          <w:rFonts w:ascii="Times New Roman" w:hAnsi="Times New Roman" w:cs="Times New Roman"/>
-        </w:rPr>
-        <w:t xml:space="preserve"> </w:t>
-      </w:r>
-      <w:proofErr w:type="spellStart"/>
-      <w:r>
-        <w:rPr>
-          <w:rFonts w:ascii="Times New Roman" w:hAnsi="Times New Roman" w:cs="Times New Roman"/>
-        </w:rPr>
-        <w:t>profilom</w:t>
-      </w:r>
-      <w:proofErr w:type="spellEnd"/>
-      <w:r>
-        <w:rPr>
-          <w:rFonts w:ascii="Times New Roman" w:hAnsi="Times New Roman" w:cs="Times New Roman"/>
-        </w:rPr>
-        <w:t>.</w:t>
+        <w:t>Student dolazi do strane sa svojim profilom.</w:t>
       </w:r>
     </w:p>
     <w:p>
@@ -2819,100 +1170,8 @@
         <w:rPr>
           <w:rFonts w:ascii="Times New Roman" w:hAnsi="Times New Roman" w:cs="Times New Roman"/>
         </w:rPr>
-        <w:t xml:space="preserve">Student </w:t>
-      </w:r>
-      <w:proofErr w:type="spellStart"/>
-      <w:r>
-        <w:rPr>
-          <w:rFonts w:ascii="Times New Roman" w:hAnsi="Times New Roman" w:cs="Times New Roman"/>
-        </w:rPr>
-        <w:t>bira</w:t>
-      </w:r>
-      <w:proofErr w:type="spellEnd"/>
-      <w:r>
-        <w:rPr>
-          <w:rFonts w:ascii="Times New Roman" w:hAnsi="Times New Roman" w:cs="Times New Roman"/>
-        </w:rPr>
-        <w:t xml:space="preserve"> </w:t>
-      </w:r>
-      <w:proofErr w:type="spellStart"/>
-      <w:r>
-        <w:rPr>
-          <w:rFonts w:ascii="Times New Roman" w:hAnsi="Times New Roman" w:cs="Times New Roman"/>
-        </w:rPr>
-        <w:t>opciju</w:t>
-      </w:r>
-      <w:proofErr w:type="spellEnd"/>
-      <w:r>
-        <w:rPr>
-          <w:rFonts w:ascii="Times New Roman" w:hAnsi="Times New Roman" w:cs="Times New Roman"/>
-        </w:rPr>
-        <w:t xml:space="preserve"> </w:t>
-      </w:r>
-      <w:proofErr w:type="spellStart"/>
-      <w:r>
-        <w:rPr>
-          <w:rFonts w:ascii="Times New Roman" w:hAnsi="Times New Roman" w:cs="Times New Roman"/>
-        </w:rPr>
-        <w:t>za</w:t>
-      </w:r>
-      <w:proofErr w:type="spellEnd"/>
-      <w:r>
-        <w:rPr>
-          <w:rFonts w:ascii="Times New Roman" w:hAnsi="Times New Roman" w:cs="Times New Roman"/>
-        </w:rPr>
-        <w:t xml:space="preserve"> </w:t>
-      </w:r>
-      <w:proofErr w:type="spellStart"/>
-      <w:r>
-        <w:rPr>
-          <w:rFonts w:ascii="Times New Roman" w:hAnsi="Times New Roman" w:cs="Times New Roman"/>
-        </w:rPr>
-        <w:t>modifikovanje</w:t>
-      </w:r>
-      <w:proofErr w:type="spellEnd"/>
-      <w:r>
-        <w:rPr>
-          <w:rFonts w:ascii="Times New Roman" w:hAnsi="Times New Roman" w:cs="Times New Roman"/>
-        </w:rPr>
-        <w:t xml:space="preserve"> </w:t>
-      </w:r>
-      <w:proofErr w:type="spellStart"/>
-      <w:r>
-        <w:rPr>
-          <w:rFonts w:ascii="Times New Roman" w:hAnsi="Times New Roman" w:cs="Times New Roman"/>
-        </w:rPr>
-        <w:t>trenutne</w:t>
-      </w:r>
-      <w:proofErr w:type="spellEnd"/>
-      <w:r>
-        <w:rPr>
-          <w:rFonts w:ascii="Times New Roman" w:hAnsi="Times New Roman" w:cs="Times New Roman"/>
-        </w:rPr>
-        <w:t xml:space="preserve"> </w:t>
-      </w:r>
-      <w:proofErr w:type="spellStart"/>
-      <w:r>
-        <w:rPr>
-          <w:rFonts w:ascii="Times New Roman" w:hAnsi="Times New Roman" w:cs="Times New Roman"/>
-        </w:rPr>
-        <w:t>uloge</w:t>
-      </w:r>
-      <w:proofErr w:type="spellEnd"/>
-      <w:r>
-        <w:rPr>
-          <w:rFonts w:ascii="Times New Roman" w:hAnsi="Times New Roman" w:cs="Times New Roman"/>
-        </w:rPr>
-        <w:t xml:space="preserve"> u </w:t>
-      </w:r>
-      <w:proofErr w:type="spellStart"/>
-      <w:r>
-        <w:rPr>
-          <w:rFonts w:ascii="Times New Roman" w:hAnsi="Times New Roman" w:cs="Times New Roman"/>
-        </w:rPr>
-        <w:t>timu</w:t>
-      </w:r>
-      <w:proofErr w:type="spellEnd"/>
+        <w:t>Student bira opciju za modifikovanje trenutne uloge u timu</w:t>
+      </w:r>
     </w:p>
     <w:p>
       <w:pPr>
@@ -2924,110 +1183,12 @@
         <w:spacing w:after="0" w:line="240" w:lineRule="auto"/>
         <w:ind w:left="1364" w:firstLine="0"/>
       </w:pPr>
-      <w:proofErr w:type="spellStart"/>
-      <w:r>
-        <w:rPr>
-          <w:rFonts w:ascii="Times New Roman" w:hAnsi="Times New Roman" w:cs="Times New Roman"/>
-        </w:rPr>
-        <w:t>Vođ</w:t>
-      </w:r>
-      <w:r>
-        <w:rPr>
-          <w:rFonts w:ascii="Times New Roman" w:hAnsi="Times New Roman" w:cs="Times New Roman"/>
-        </w:rPr>
-        <w:t>a</w:t>
-      </w:r>
-      <w:proofErr w:type="spellEnd"/>
-      <w:r>
-        <w:rPr>
-          <w:rFonts w:ascii="Times New Roman" w:hAnsi="Times New Roman" w:cs="Times New Roman"/>
-        </w:rPr>
-        <w:t xml:space="preserve"> </w:t>
-      </w:r>
-      <w:proofErr w:type="spellStart"/>
-      <w:r>
-        <w:rPr>
-          <w:rFonts w:ascii="Times New Roman" w:hAnsi="Times New Roman" w:cs="Times New Roman"/>
-        </w:rPr>
-        <w:t>tima</w:t>
-      </w:r>
-      <w:proofErr w:type="spellEnd"/>
-      <w:r>
-        <w:rPr>
-          <w:rFonts w:ascii="Times New Roman" w:hAnsi="Times New Roman" w:cs="Times New Roman"/>
-        </w:rPr>
-        <w:t xml:space="preserve"> </w:t>
-      </w:r>
-      <w:proofErr w:type="spellStart"/>
-      <w:r>
-        <w:rPr>
-          <w:rFonts w:ascii="Times New Roman" w:hAnsi="Times New Roman" w:cs="Times New Roman"/>
-        </w:rPr>
-        <w:t>dobijaja</w:t>
-      </w:r>
-      <w:proofErr w:type="spellEnd"/>
-      <w:r>
-        <w:rPr>
-          <w:rFonts w:ascii="Times New Roman" w:hAnsi="Times New Roman" w:cs="Times New Roman"/>
-        </w:rPr>
-        <w:t xml:space="preserve"> </w:t>
-      </w:r>
-      <w:proofErr w:type="spellStart"/>
-      <w:r>
-        <w:rPr>
-          <w:rFonts w:ascii="Times New Roman" w:hAnsi="Times New Roman" w:cs="Times New Roman"/>
-        </w:rPr>
-        <w:t>poruku</w:t>
-      </w:r>
-      <w:proofErr w:type="spellEnd"/>
-      <w:r>
-        <w:rPr>
-          <w:rFonts w:ascii="Times New Roman" w:hAnsi="Times New Roman" w:cs="Times New Roman"/>
-        </w:rPr>
-        <w:t xml:space="preserve"> o </w:t>
-      </w:r>
-      <w:proofErr w:type="spellStart"/>
-      <w:r>
-        <w:rPr>
-          <w:rFonts w:ascii="Times New Roman" w:hAnsi="Times New Roman" w:cs="Times New Roman"/>
-        </w:rPr>
-        <w:t>predlogu</w:t>
-      </w:r>
-      <w:proofErr w:type="spellEnd"/>
-      <w:r>
-        <w:rPr>
-          <w:rFonts w:ascii="Times New Roman" w:hAnsi="Times New Roman" w:cs="Times New Roman"/>
-        </w:rPr>
-        <w:t xml:space="preserve"> </w:t>
-      </w:r>
-      <w:proofErr w:type="spellStart"/>
-      <w:r>
-        <w:rPr>
-          <w:rFonts w:ascii="Times New Roman" w:hAnsi="Times New Roman" w:cs="Times New Roman"/>
-        </w:rPr>
-        <w:t>promene</w:t>
-      </w:r>
-      <w:proofErr w:type="spellEnd"/>
-      <w:r>
-        <w:rPr>
-          <w:rFonts w:ascii="Times New Roman" w:hAnsi="Times New Roman" w:cs="Times New Roman"/>
-        </w:rPr>
-        <w:t xml:space="preserve"> </w:t>
-      </w:r>
-      <w:proofErr w:type="spellStart"/>
-      <w:r>
-        <w:rPr>
-          <w:rFonts w:ascii="Times New Roman" w:hAnsi="Times New Roman" w:cs="Times New Roman"/>
-        </w:rPr>
-        <w:t>u</w:t>
-      </w:r>
-      <w:r>
-        <w:rPr>
-          <w:rFonts w:ascii="Times New Roman" w:hAnsi="Times New Roman" w:cs="Times New Roman"/>
-        </w:rPr>
-        <w:t>loge</w:t>
-      </w:r>
-      <w:proofErr w:type="spellEnd"/>
+      <w:r>
+        <w:rPr>
+          <w:rFonts w:ascii="Times New Roman" w:hAnsi="Times New Roman" w:cs="Times New Roman"/>
+        </w:rPr>
+        <w:t>Vođa tima dobijaja poruku o predlogu promene uloge</w:t>
+      </w:r>
     </w:p>
     <w:p>
       <w:pPr>
@@ -3039,130 +1200,12 @@
         <w:spacing w:after="0" w:line="240" w:lineRule="auto"/>
         <w:ind w:left="1364" w:firstLine="0"/>
       </w:pPr>
-      <w:proofErr w:type="spellStart"/>
-      <w:r>
-        <w:rPr>
-          <w:rFonts w:ascii="Times New Roman" w:hAnsi="Times New Roman" w:cs="Times New Roman"/>
-        </w:rPr>
-        <w:t>Vođ</w:t>
-      </w:r>
-      <w:r>
-        <w:rPr>
-          <w:rFonts w:ascii="Times New Roman" w:hAnsi="Times New Roman" w:cs="Times New Roman"/>
-        </w:rPr>
-        <w:t>a</w:t>
-      </w:r>
-      <w:proofErr w:type="spellEnd"/>
-      <w:r>
-        <w:rPr>
-          <w:rFonts w:ascii="Times New Roman" w:hAnsi="Times New Roman" w:cs="Times New Roman"/>
-        </w:rPr>
-        <w:t xml:space="preserve"> </w:t>
-      </w:r>
-      <w:proofErr w:type="spellStart"/>
-      <w:r>
-        <w:rPr>
-          <w:rFonts w:ascii="Times New Roman" w:hAnsi="Times New Roman" w:cs="Times New Roman"/>
-        </w:rPr>
-        <w:t>tima</w:t>
-      </w:r>
-      <w:proofErr w:type="spellEnd"/>
-      <w:r>
-        <w:rPr>
-          <w:rFonts w:ascii="Times New Roman" w:hAnsi="Times New Roman" w:cs="Times New Roman"/>
-        </w:rPr>
-        <w:t xml:space="preserve"> </w:t>
-      </w:r>
-      <w:proofErr w:type="spellStart"/>
-      <w:r>
-        <w:rPr>
-          <w:rFonts w:ascii="Times New Roman" w:hAnsi="Times New Roman" w:cs="Times New Roman"/>
-        </w:rPr>
-        <w:t>odluč</w:t>
-      </w:r>
-      <w:r>
-        <w:rPr>
-          <w:rFonts w:ascii="Times New Roman" w:hAnsi="Times New Roman" w:cs="Times New Roman"/>
-        </w:rPr>
-        <w:t>uje</w:t>
-      </w:r>
-      <w:proofErr w:type="spellEnd"/>
-      <w:r>
-        <w:rPr>
-          <w:rFonts w:ascii="Times New Roman" w:hAnsi="Times New Roman" w:cs="Times New Roman"/>
-        </w:rPr>
-        <w:t xml:space="preserve"> da </w:t>
-      </w:r>
-      <w:proofErr w:type="spellStart"/>
-      <w:r>
-        <w:rPr>
-          <w:rFonts w:ascii="Times New Roman" w:hAnsi="Times New Roman" w:cs="Times New Roman"/>
-        </w:rPr>
-        <w:t>ć</w:t>
-      </w:r>
-      <w:r>
-        <w:rPr>
-          <w:rFonts w:ascii="Times New Roman" w:hAnsi="Times New Roman" w:cs="Times New Roman"/>
-        </w:rPr>
-        <w:t>e</w:t>
-      </w:r>
-      <w:proofErr w:type="spellEnd"/>
-      <w:r>
-        <w:rPr>
-          <w:rFonts w:ascii="Times New Roman" w:hAnsi="Times New Roman" w:cs="Times New Roman"/>
-        </w:rPr>
-        <w:t xml:space="preserve"> </w:t>
-      </w:r>
-      <w:proofErr w:type="spellStart"/>
-      <w:r>
-        <w:rPr>
-          <w:rFonts w:ascii="Times New Roman" w:hAnsi="Times New Roman" w:cs="Times New Roman"/>
-        </w:rPr>
-        <w:t>prihvatiti</w:t>
-      </w:r>
-      <w:proofErr w:type="spellEnd"/>
-      <w:r>
-        <w:rPr>
-          <w:rFonts w:ascii="Times New Roman" w:hAnsi="Times New Roman" w:cs="Times New Roman"/>
-        </w:rPr>
-        <w:t xml:space="preserve"> </w:t>
-      </w:r>
-      <w:proofErr w:type="spellStart"/>
-      <w:r>
-        <w:rPr>
-          <w:rFonts w:ascii="Times New Roman" w:hAnsi="Times New Roman" w:cs="Times New Roman"/>
-        </w:rPr>
-        <w:t>promenu</w:t>
-      </w:r>
-      <w:proofErr w:type="spellEnd"/>
-      <w:r>
-        <w:rPr>
-          <w:rFonts w:ascii="Times New Roman" w:hAnsi="Times New Roman" w:cs="Times New Roman"/>
-        </w:rPr>
-        <w:t xml:space="preserve"> </w:t>
-      </w:r>
-      <w:proofErr w:type="spellStart"/>
-      <w:r>
-        <w:rPr>
-          <w:rFonts w:ascii="Times New Roman" w:hAnsi="Times New Roman" w:cs="Times New Roman"/>
-        </w:rPr>
-        <w:t>uloge</w:t>
-      </w:r>
-      <w:proofErr w:type="spellEnd"/>
-      <w:r>
-        <w:rPr>
-          <w:rFonts w:ascii="Times New Roman" w:hAnsi="Times New Roman" w:cs="Times New Roman"/>
-        </w:rPr>
-        <w:t xml:space="preserve"> </w:t>
-      </w:r>
-      <w:proofErr w:type="spellStart"/>
-      <w:r>
-        <w:rPr>
-          <w:rFonts w:ascii="Times New Roman" w:hAnsi="Times New Roman" w:cs="Times New Roman"/>
-        </w:rPr>
-        <w:t>Studenta</w:t>
-      </w:r>
-      <w:proofErr w:type="spellEnd"/>
+      <w:r>
+        <w:rPr>
+          <w:rFonts w:ascii="Times New Roman" w:hAnsi="Times New Roman" w:cs="Times New Roman"/>
+        </w:rPr>
+        <w:t>Vođa tima odlučuje da će prihvatiti promenu uloge Studenta</w:t>
+      </w:r>
     </w:p>
     <w:p>
       <w:pPr>
@@ -3174,118 +1217,12 @@
         <w:spacing w:after="0" w:line="240" w:lineRule="auto"/>
         <w:ind w:left="1364" w:firstLine="0"/>
       </w:pPr>
-      <w:proofErr w:type="spellStart"/>
-      <w:r>
-        <w:rPr>
-          <w:rFonts w:ascii="Times New Roman" w:hAnsi="Times New Roman" w:cs="Times New Roman"/>
-        </w:rPr>
-        <w:t>Svi</w:t>
-      </w:r>
-      <w:proofErr w:type="spellEnd"/>
-      <w:r>
-        <w:rPr>
-          <w:rFonts w:ascii="Times New Roman" w:hAnsi="Times New Roman" w:cs="Times New Roman"/>
-        </w:rPr>
-        <w:t xml:space="preserve"> </w:t>
-      </w:r>
-      <w:proofErr w:type="spellStart"/>
-      <w:r>
-        <w:rPr>
-          <w:rFonts w:ascii="Times New Roman" w:hAnsi="Times New Roman" w:cs="Times New Roman"/>
-        </w:rPr>
-        <w:t>č</w:t>
-      </w:r>
-      <w:r>
-        <w:rPr>
-          <w:rFonts w:ascii="Times New Roman" w:hAnsi="Times New Roman" w:cs="Times New Roman"/>
-        </w:rPr>
-        <w:t>lanovi</w:t>
-      </w:r>
-      <w:proofErr w:type="spellEnd"/>
-      <w:r>
-        <w:rPr>
-          <w:rFonts w:ascii="Times New Roman" w:hAnsi="Times New Roman" w:cs="Times New Roman"/>
-        </w:rPr>
-        <w:t xml:space="preserve"> </w:t>
-      </w:r>
-      <w:proofErr w:type="spellStart"/>
-      <w:r>
-        <w:rPr>
-          <w:rFonts w:ascii="Times New Roman" w:hAnsi="Times New Roman" w:cs="Times New Roman"/>
-        </w:rPr>
-        <w:t>tima</w:t>
-      </w:r>
-      <w:proofErr w:type="spellEnd"/>
-      <w:r>
-        <w:rPr>
-          <w:rFonts w:ascii="Times New Roman" w:hAnsi="Times New Roman" w:cs="Times New Roman"/>
-        </w:rPr>
-        <w:t xml:space="preserve"> </w:t>
-      </w:r>
-      <w:proofErr w:type="spellStart"/>
-      <w:r>
-        <w:rPr>
-          <w:rFonts w:ascii="Times New Roman" w:hAnsi="Times New Roman" w:cs="Times New Roman"/>
-        </w:rPr>
-        <w:t>dobijaju</w:t>
-      </w:r>
-      <w:proofErr w:type="spellEnd"/>
-      <w:r>
-        <w:rPr>
-          <w:rFonts w:ascii="Times New Roman" w:hAnsi="Times New Roman" w:cs="Times New Roman"/>
-        </w:rPr>
-        <w:t xml:space="preserve"> </w:t>
-      </w:r>
-      <w:proofErr w:type="spellStart"/>
-      <w:r>
-        <w:rPr>
-          <w:rFonts w:ascii="Times New Roman" w:hAnsi="Times New Roman" w:cs="Times New Roman"/>
-        </w:rPr>
-        <w:t>poruku</w:t>
-      </w:r>
-      <w:proofErr w:type="spellEnd"/>
-      <w:r>
-        <w:rPr>
-          <w:rFonts w:ascii="Times New Roman" w:hAnsi="Times New Roman" w:cs="Times New Roman"/>
-        </w:rPr>
-        <w:t xml:space="preserve"> o </w:t>
-      </w:r>
-      <w:proofErr w:type="spellStart"/>
-      <w:r>
-        <w:rPr>
-          <w:rFonts w:ascii="Times New Roman" w:hAnsi="Times New Roman" w:cs="Times New Roman"/>
-        </w:rPr>
-        <w:t>novoj</w:t>
-      </w:r>
-      <w:proofErr w:type="spellEnd"/>
-      <w:r>
-        <w:rPr>
-          <w:rFonts w:ascii="Times New Roman" w:hAnsi="Times New Roman" w:cs="Times New Roman"/>
-        </w:rPr>
-        <w:t xml:space="preserve"> </w:t>
-      </w:r>
-      <w:proofErr w:type="spellStart"/>
-      <w:r>
-        <w:rPr>
-          <w:rFonts w:ascii="Times New Roman" w:hAnsi="Times New Roman" w:cs="Times New Roman"/>
-        </w:rPr>
-        <w:t>ulozi</w:t>
-      </w:r>
-      <w:proofErr w:type="spellEnd"/>
-      <w:r>
-        <w:rPr>
-          <w:rFonts w:ascii="Times New Roman" w:hAnsi="Times New Roman" w:cs="Times New Roman"/>
-        </w:rPr>
-        <w:t xml:space="preserve"> </w:t>
-      </w:r>
-      <w:proofErr w:type="spellStart"/>
-      <w:r>
-        <w:rPr>
-          <w:rFonts w:ascii="Times New Roman" w:hAnsi="Times New Roman" w:cs="Times New Roman"/>
-        </w:rPr>
-        <w:t>Studenta</w:t>
-      </w:r>
-      <w:proofErr w:type="spellEnd"/>
+      <w:r>
+        <w:rPr>
+          <w:rFonts w:ascii="Times New Roman" w:hAnsi="Times New Roman" w:cs="Times New Roman"/>
+        </w:rPr>
+        <w:t>Svi članovi tima dobijaju poruku o novoj ulozi Studenta</w:t>
+      </w:r>
     </w:p>
     <w:p>
       <w:pPr>
@@ -3314,27 +1251,9 @@
         </w:numPr>
         <w:ind w:left="714" w:hanging="357"/>
       </w:pPr>
-      <w:proofErr w:type="spellStart"/>
-      <w:r>
-        <w:t>Alternativni</w:t>
-      </w:r>
-      <w:proofErr w:type="spellEnd"/>
-      <w:r>
-        <w:t xml:space="preserve"> </w:t>
-      </w:r>
-      <w:proofErr w:type="spellStart"/>
-      <w:r>
-        <w:t>tok</w:t>
-      </w:r>
-      <w:proofErr w:type="spellEnd"/>
-      <w:r>
-        <w:t xml:space="preserve"> </w:t>
-      </w:r>
-      <w:proofErr w:type="spellStart"/>
-      <w:r>
-        <w:t>događaja</w:t>
-      </w:r>
-      <w:proofErr w:type="spellEnd"/>
+      <w:r>
+        <w:t>Alternativni tok događaja</w:t>
+      </w:r>
     </w:p>
     <w:p>
       <w:pPr>
@@ -3345,54 +1264,9 @@
       <w:pPr>
         <w:pStyle w:val="Style3"/>
       </w:pPr>
-      <w:proofErr w:type="spellStart"/>
-      <w:r>
-        <w:t>Vođ</w:t>
-      </w:r>
-      <w:r>
-        <w:t>a</w:t>
-      </w:r>
-      <w:proofErr w:type="spellEnd"/>
-      <w:r>
-        <w:t xml:space="preserve"> </w:t>
-      </w:r>
-      <w:proofErr w:type="spellStart"/>
-      <w:r>
-        <w:t>tima</w:t>
-      </w:r>
-      <w:proofErr w:type="spellEnd"/>
-      <w:r>
-        <w:t xml:space="preserve"> </w:t>
-      </w:r>
-      <w:proofErr w:type="spellStart"/>
-      <w:r>
-        <w:t>odbija</w:t>
-      </w:r>
-      <w:proofErr w:type="spellEnd"/>
-      <w:r>
-        <w:t xml:space="preserve"> </w:t>
-      </w:r>
-      <w:proofErr w:type="spellStart"/>
-      <w:r>
-        <w:t>predlog</w:t>
-      </w:r>
-      <w:proofErr w:type="spellEnd"/>
-      <w:r>
-        <w:t xml:space="preserve"> </w:t>
-      </w:r>
-      <w:proofErr w:type="spellStart"/>
-      <w:r>
-        <w:t>promene</w:t>
-      </w:r>
-      <w:proofErr w:type="spellEnd"/>
-      <w:r>
-        <w:t xml:space="preserve"> </w:t>
-      </w:r>
-      <w:proofErr w:type="spellStart"/>
-      <w:r>
-        <w:t>uloge</w:t>
-      </w:r>
-      <w:proofErr w:type="spellEnd"/>
+      <w:r>
+        <w:t>Vođa tima odbija predlog promene uloge</w:t>
+      </w:r>
     </w:p>
     <w:p>
       <w:pPr>
@@ -3406,360 +1280,12 @@
         <w:ind w:left="720" w:firstLine="720"/>
         <w:contextualSpacing/>
       </w:pPr>
-      <w:proofErr w:type="spellStart"/>
-      <w:proofErr w:type="gramStart"/>
-      <w:r>
-        <w:rPr>
-          <w:rFonts w:ascii="Times New Roman" w:hAnsi="Times New Roman" w:cs="Times New Roman"/>
-        </w:rPr>
-        <w:t>Prati</w:t>
-      </w:r>
-      <w:proofErr w:type="spellEnd"/>
-      <w:r>
-        <w:rPr>
-          <w:rFonts w:ascii="Times New Roman" w:hAnsi="Times New Roman" w:cs="Times New Roman"/>
-        </w:rPr>
-        <w:t xml:space="preserve"> se </w:t>
-      </w:r>
-      <w:proofErr w:type="spellStart"/>
-      <w:r>
-        <w:rPr>
-          <w:rFonts w:ascii="Times New Roman" w:hAnsi="Times New Roman" w:cs="Times New Roman"/>
-        </w:rPr>
-        <w:t>glavni</w:t>
-      </w:r>
-      <w:proofErr w:type="spellEnd"/>
-      <w:r>
-        <w:rPr>
-          <w:rFonts w:ascii="Times New Roman" w:hAnsi="Times New Roman" w:cs="Times New Roman"/>
-        </w:rPr>
-        <w:t xml:space="preserve"> </w:t>
-      </w:r>
-      <w:proofErr w:type="spellStart"/>
-      <w:r>
-        <w:rPr>
-          <w:rFonts w:ascii="Times New Roman" w:hAnsi="Times New Roman" w:cs="Times New Roman"/>
-        </w:rPr>
-        <w:t>tok</w:t>
-      </w:r>
-      <w:proofErr w:type="spellEnd"/>
-      <w:r>
-        <w:rPr>
-          <w:rFonts w:ascii="Times New Roman" w:hAnsi="Times New Roman" w:cs="Times New Roman"/>
-        </w:rPr>
-        <w:t xml:space="preserve"> </w:t>
-      </w:r>
-      <w:proofErr w:type="spellStart"/>
-      <w:r>
-        <w:rPr>
-          <w:rFonts w:ascii="Times New Roman" w:hAnsi="Times New Roman" w:cs="Times New Roman"/>
-        </w:rPr>
-        <w:t>dogadjaja</w:t>
-      </w:r>
-      <w:proofErr w:type="spellEnd"/>
-      <w:r>
-        <w:rPr>
-          <w:rFonts w:ascii="Times New Roman" w:hAnsi="Times New Roman" w:cs="Times New Roman"/>
-        </w:rPr>
-        <w:t>.</w:t>
-      </w:r>
-      <w:proofErr w:type="gramEnd"/>
-      <w:r>
-        <w:rPr>
-          <w:rFonts w:ascii="Times New Roman" w:hAnsi="Times New Roman" w:cs="Times New Roman"/>
-        </w:rPr>
-        <w:t xml:space="preserve"> </w:t>
-      </w:r>
-      <w:proofErr w:type="spellStart"/>
-      <w:proofErr w:type="gramStart"/>
-      <w:r>
-        <w:rPr>
-          <w:rFonts w:ascii="Times New Roman" w:hAnsi="Times New Roman" w:cs="Times New Roman"/>
-        </w:rPr>
-        <w:t>Vođ</w:t>
-      </w:r>
-      <w:r>
-        <w:rPr>
-          <w:rFonts w:ascii="Times New Roman" w:hAnsi="Times New Roman" w:cs="Times New Roman"/>
-        </w:rPr>
-        <w:t>a</w:t>
-      </w:r>
-      <w:proofErr w:type="spellEnd"/>
-      <w:r>
-        <w:rPr>
-          <w:rFonts w:ascii="Times New Roman" w:hAnsi="Times New Roman" w:cs="Times New Roman"/>
-        </w:rPr>
-        <w:t xml:space="preserve"> </w:t>
-      </w:r>
-      <w:proofErr w:type="spellStart"/>
-      <w:r>
-        <w:rPr>
-          <w:rFonts w:ascii="Times New Roman" w:hAnsi="Times New Roman" w:cs="Times New Roman"/>
-        </w:rPr>
-        <w:t>tima</w:t>
-      </w:r>
-      <w:proofErr w:type="spellEnd"/>
-      <w:r>
-        <w:rPr>
-          <w:rFonts w:ascii="Times New Roman" w:hAnsi="Times New Roman" w:cs="Times New Roman"/>
-        </w:rPr>
-        <w:t xml:space="preserve"> </w:t>
-      </w:r>
-      <w:proofErr w:type="spellStart"/>
-      <w:r>
-        <w:rPr>
-          <w:rFonts w:ascii="Times New Roman" w:hAnsi="Times New Roman" w:cs="Times New Roman"/>
-        </w:rPr>
-        <w:t>odluč</w:t>
-      </w:r>
-      <w:r>
-        <w:rPr>
-          <w:rFonts w:ascii="Times New Roman" w:hAnsi="Times New Roman" w:cs="Times New Roman"/>
-        </w:rPr>
-        <w:t>uje</w:t>
-      </w:r>
-      <w:proofErr w:type="spellEnd"/>
-      <w:r>
-        <w:rPr>
-          <w:rFonts w:ascii="Times New Roman" w:hAnsi="Times New Roman" w:cs="Times New Roman"/>
-        </w:rPr>
-        <w:t xml:space="preserve"> da ne </w:t>
-      </w:r>
-      <w:proofErr w:type="spellStart"/>
-      <w:r>
-        <w:rPr>
-          <w:rFonts w:ascii="Times New Roman" w:hAnsi="Times New Roman" w:cs="Times New Roman"/>
-        </w:rPr>
-        <w:t>odobri</w:t>
-      </w:r>
-      <w:proofErr w:type="spellEnd"/>
-      <w:r>
-        <w:rPr>
-          <w:rFonts w:ascii="Times New Roman" w:hAnsi="Times New Roman" w:cs="Times New Roman"/>
-        </w:rPr>
-        <w:t xml:space="preserve"> </w:t>
-      </w:r>
-      <w:proofErr w:type="spellStart"/>
-      <w:r>
-        <w:rPr>
-          <w:rFonts w:ascii="Times New Roman" w:hAnsi="Times New Roman" w:cs="Times New Roman"/>
-        </w:rPr>
-        <w:t>predlož</w:t>
-      </w:r>
-      <w:r>
-        <w:rPr>
-          <w:rFonts w:ascii="Times New Roman" w:hAnsi="Times New Roman" w:cs="Times New Roman"/>
-        </w:rPr>
-        <w:t>enu</w:t>
-      </w:r>
-      <w:proofErr w:type="spellEnd"/>
-      <w:r>
-        <w:rPr>
-          <w:rFonts w:ascii="Times New Roman" w:hAnsi="Times New Roman" w:cs="Times New Roman"/>
-        </w:rPr>
-        <w:t xml:space="preserve"> </w:t>
-      </w:r>
-      <w:proofErr w:type="spellStart"/>
-      <w:r>
-        <w:rPr>
-          <w:rFonts w:ascii="Times New Roman" w:hAnsi="Times New Roman" w:cs="Times New Roman"/>
-        </w:rPr>
-        <w:t>promenu</w:t>
-      </w:r>
-      <w:proofErr w:type="spellEnd"/>
-      <w:r>
-        <w:rPr>
-          <w:rFonts w:ascii="Times New Roman" w:hAnsi="Times New Roman" w:cs="Times New Roman"/>
-        </w:rPr>
-        <w:t xml:space="preserve"> </w:t>
-      </w:r>
-      <w:proofErr w:type="spellStart"/>
-      <w:r>
-        <w:rPr>
-          <w:rFonts w:ascii="Times New Roman" w:hAnsi="Times New Roman" w:cs="Times New Roman"/>
-        </w:rPr>
-        <w:t>uloge</w:t>
-      </w:r>
-      <w:proofErr w:type="spellEnd"/>
-      <w:r>
-        <w:rPr>
-          <w:rFonts w:ascii="Times New Roman" w:hAnsi="Times New Roman" w:cs="Times New Roman"/>
-        </w:rPr>
-        <w:t xml:space="preserve"> </w:t>
-      </w:r>
-      <w:proofErr w:type="spellStart"/>
-      <w:r>
-        <w:rPr>
-          <w:rFonts w:ascii="Times New Roman" w:hAnsi="Times New Roman" w:cs="Times New Roman"/>
-        </w:rPr>
-        <w:t>Studenta</w:t>
-      </w:r>
-      <w:proofErr w:type="spellEnd"/>
-      <w:r>
-        <w:rPr>
-          <w:rFonts w:ascii="Times New Roman" w:hAnsi="Times New Roman" w:cs="Times New Roman"/>
-        </w:rPr>
-        <w:t>.</w:t>
-      </w:r>
-      <w:proofErr w:type="gramEnd"/>
-      <w:r>
-        <w:rPr>
-          <w:rFonts w:ascii="Times New Roman" w:hAnsi="Times New Roman" w:cs="Times New Roman"/>
-        </w:rPr>
-        <w:t xml:space="preserve"> </w:t>
-      </w:r>
-      <w:proofErr w:type="gramStart"/>
-      <w:r>
-        <w:rPr>
-          <w:rFonts w:ascii="Times New Roman" w:hAnsi="Times New Roman" w:cs="Times New Roman"/>
-        </w:rPr>
-        <w:t xml:space="preserve">U </w:t>
-      </w:r>
-      <w:proofErr w:type="spellStart"/>
-      <w:r>
-        <w:rPr>
-          <w:rFonts w:ascii="Times New Roman" w:hAnsi="Times New Roman" w:cs="Times New Roman"/>
-        </w:rPr>
-        <w:t>ovom</w:t>
-      </w:r>
-      <w:proofErr w:type="spellEnd"/>
-      <w:r>
-        <w:rPr>
-          <w:rFonts w:ascii="Times New Roman" w:hAnsi="Times New Roman" w:cs="Times New Roman"/>
-        </w:rPr>
-        <w:t xml:space="preserve"> </w:t>
-      </w:r>
-      <w:proofErr w:type="spellStart"/>
-      <w:r>
-        <w:rPr>
-          <w:rFonts w:ascii="Times New Roman" w:hAnsi="Times New Roman" w:cs="Times New Roman"/>
-        </w:rPr>
-        <w:t>sluč</w:t>
-      </w:r>
-      <w:r>
-        <w:rPr>
-          <w:rFonts w:ascii="Times New Roman" w:hAnsi="Times New Roman" w:cs="Times New Roman"/>
-        </w:rPr>
-        <w:t>aju</w:t>
-      </w:r>
-      <w:proofErr w:type="spellEnd"/>
-      <w:r>
-        <w:rPr>
-          <w:rFonts w:ascii="Times New Roman" w:hAnsi="Times New Roman" w:cs="Times New Roman"/>
-        </w:rPr>
-        <w:t xml:space="preserve"> se o </w:t>
-      </w:r>
-      <w:proofErr w:type="spellStart"/>
-      <w:r>
-        <w:rPr>
-          <w:rFonts w:ascii="Times New Roman" w:hAnsi="Times New Roman" w:cs="Times New Roman"/>
-        </w:rPr>
-        <w:t>ishodu</w:t>
-      </w:r>
-      <w:proofErr w:type="spellEnd"/>
-      <w:r>
-        <w:rPr>
-          <w:rFonts w:ascii="Times New Roman" w:hAnsi="Times New Roman" w:cs="Times New Roman"/>
-        </w:rPr>
-        <w:t xml:space="preserve"> </w:t>
-      </w:r>
-      <w:proofErr w:type="spellStart"/>
-      <w:r>
-        <w:rPr>
-          <w:rFonts w:ascii="Times New Roman" w:hAnsi="Times New Roman" w:cs="Times New Roman"/>
-        </w:rPr>
-        <w:t>obaveš</w:t>
-      </w:r>
-      <w:r>
-        <w:rPr>
-          <w:rFonts w:ascii="Times New Roman" w:hAnsi="Times New Roman" w:cs="Times New Roman"/>
-        </w:rPr>
-        <w:t>tava</w:t>
-      </w:r>
-      <w:proofErr w:type="spellEnd"/>
-      <w:r>
-        <w:rPr>
-          <w:rFonts w:ascii="Times New Roman" w:hAnsi="Times New Roman" w:cs="Times New Roman"/>
-        </w:rPr>
-        <w:t xml:space="preserve"> </w:t>
-      </w:r>
-      <w:proofErr w:type="spellStart"/>
-      <w:r>
-        <w:rPr>
-          <w:rFonts w:ascii="Times New Roman" w:hAnsi="Times New Roman" w:cs="Times New Roman"/>
-        </w:rPr>
-        <w:t>jedino</w:t>
-      </w:r>
-      <w:proofErr w:type="spellEnd"/>
-      <w:r>
-        <w:rPr>
-          <w:rFonts w:ascii="Times New Roman" w:hAnsi="Times New Roman" w:cs="Times New Roman"/>
-        </w:rPr>
-        <w:t xml:space="preserve"> Student </w:t>
-      </w:r>
-      <w:proofErr w:type="spellStart"/>
-      <w:r>
-        <w:rPr>
-          <w:rFonts w:ascii="Times New Roman" w:hAnsi="Times New Roman" w:cs="Times New Roman"/>
-        </w:rPr>
-        <w:t>koji</w:t>
-      </w:r>
-      <w:proofErr w:type="spellEnd"/>
-      <w:r>
-        <w:rPr>
-          <w:rFonts w:ascii="Times New Roman" w:hAnsi="Times New Roman" w:cs="Times New Roman"/>
-        </w:rPr>
-        <w:t xml:space="preserve"> je </w:t>
-      </w:r>
-      <w:proofErr w:type="spellStart"/>
-      <w:r>
-        <w:rPr>
-          <w:rFonts w:ascii="Times New Roman" w:hAnsi="Times New Roman" w:cs="Times New Roman"/>
-        </w:rPr>
-        <w:t>predlož</w:t>
-      </w:r>
-      <w:r>
-        <w:rPr>
-          <w:rFonts w:ascii="Times New Roman" w:hAnsi="Times New Roman" w:cs="Times New Roman"/>
-        </w:rPr>
-        <w:t>io</w:t>
-      </w:r>
-      <w:proofErr w:type="spellEnd"/>
-      <w:r>
-        <w:rPr>
-          <w:rFonts w:ascii="Times New Roman" w:hAnsi="Times New Roman" w:cs="Times New Roman"/>
-        </w:rPr>
-        <w:t xml:space="preserve"> </w:t>
-      </w:r>
-      <w:proofErr w:type="spellStart"/>
-      <w:r>
-        <w:rPr>
-          <w:rFonts w:ascii="Times New Roman" w:hAnsi="Times New Roman" w:cs="Times New Roman"/>
-        </w:rPr>
-        <w:t>promenu</w:t>
-      </w:r>
-      <w:proofErr w:type="spellEnd"/>
-      <w:r>
-        <w:rPr>
-          <w:rFonts w:ascii="Times New Roman" w:hAnsi="Times New Roman" w:cs="Times New Roman"/>
-        </w:rPr>
-        <w:t xml:space="preserve"> </w:t>
-      </w:r>
-      <w:proofErr w:type="spellStart"/>
-      <w:r>
-        <w:rPr>
-          <w:rFonts w:ascii="Times New Roman" w:hAnsi="Times New Roman" w:cs="Times New Roman"/>
-        </w:rPr>
-        <w:t>uloge</w:t>
-      </w:r>
-      <w:proofErr w:type="spellEnd"/>
-      <w:r>
-        <w:rPr>
-          <w:rFonts w:ascii="Times New Roman" w:hAnsi="Times New Roman" w:cs="Times New Roman"/>
-        </w:rPr>
-        <w:t>.</w:t>
-      </w:r>
-      <w:proofErr w:type="gramEnd"/>
+      <w:r>
+        <w:rPr>
+          <w:rFonts w:ascii="Times New Roman" w:hAnsi="Times New Roman" w:cs="Times New Roman"/>
+        </w:rPr>
+        <w:t>Prati se glavni tok dogadjaja. Vođa tima odlučuje da ne odobri predloženu promenu uloge Studenta. U ovom slučaju se o ishodu obaveštava jedino Student koji je predložio promenu uloge.</w:t>
+      </w:r>
     </w:p>
     <w:p>
       <w:pPr>
@@ -3789,19 +1315,9 @@
         </w:numPr>
         <w:ind w:left="714" w:hanging="357"/>
       </w:pPr>
-      <w:proofErr w:type="spellStart"/>
-      <w:r>
-        <w:t>Posebni</w:t>
-      </w:r>
-      <w:proofErr w:type="spellEnd"/>
-      <w:r>
-        <w:t xml:space="preserve"> </w:t>
-      </w:r>
-      <w:proofErr w:type="spellStart"/>
-      <w:r>
-        <w:t>zahtevi</w:t>
-      </w:r>
-      <w:proofErr w:type="spellEnd"/>
+      <w:r>
+        <w:t>Posebni zahtevi</w:t>
+      </w:r>
     </w:p>
     <w:p>
       <w:pPr>
@@ -3818,98 +1334,12 @@
         <w:ind w:firstLine="720"/>
         <w:contextualSpacing/>
       </w:pPr>
-      <w:proofErr w:type="gramStart"/>
-      <w:r>
-        <w:rPr>
-          <w:rFonts w:ascii="Times New Roman" w:hAnsi="Times New Roman" w:cs="Times New Roman"/>
-        </w:rPr>
-        <w:t xml:space="preserve">Data </w:t>
-      </w:r>
-      <w:proofErr w:type="spellStart"/>
-      <w:r>
-        <w:rPr>
-          <w:rFonts w:ascii="Times New Roman" w:hAnsi="Times New Roman" w:cs="Times New Roman"/>
-        </w:rPr>
-        <w:t>funkcionalnost</w:t>
-      </w:r>
-      <w:proofErr w:type="spellEnd"/>
-      <w:r>
-        <w:rPr>
-          <w:rFonts w:ascii="Times New Roman" w:hAnsi="Times New Roman" w:cs="Times New Roman"/>
-        </w:rPr>
-        <w:t xml:space="preserve"> </w:t>
-      </w:r>
-      <w:proofErr w:type="spellStart"/>
-      <w:r>
-        <w:rPr>
-          <w:rFonts w:ascii="Times New Roman" w:hAnsi="Times New Roman" w:cs="Times New Roman"/>
-        </w:rPr>
-        <w:t>treba</w:t>
-      </w:r>
-      <w:proofErr w:type="spellEnd"/>
-      <w:r>
-        <w:rPr>
-          <w:rFonts w:ascii="Times New Roman" w:hAnsi="Times New Roman" w:cs="Times New Roman"/>
-        </w:rPr>
-        <w:t xml:space="preserve"> da se </w:t>
-      </w:r>
-      <w:proofErr w:type="spellStart"/>
-      <w:r>
-        <w:rPr>
-          <w:rFonts w:ascii="Times New Roman" w:hAnsi="Times New Roman" w:cs="Times New Roman"/>
-        </w:rPr>
-        <w:t>implementira</w:t>
-      </w:r>
-      <w:proofErr w:type="spellEnd"/>
-      <w:r>
-        <w:rPr>
-          <w:rFonts w:ascii="Times New Roman" w:hAnsi="Times New Roman" w:cs="Times New Roman"/>
-        </w:rPr>
-        <w:t xml:space="preserve"> u </w:t>
-      </w:r>
-      <w:proofErr w:type="spellStart"/>
-      <w:r>
-        <w:rPr>
-          <w:rFonts w:ascii="Times New Roman" w:hAnsi="Times New Roman" w:cs="Times New Roman"/>
-        </w:rPr>
-        <w:t>poslednjim</w:t>
-      </w:r>
-      <w:proofErr w:type="spellEnd"/>
-      <w:r>
-        <w:rPr>
-          <w:rFonts w:ascii="Times New Roman" w:hAnsi="Times New Roman" w:cs="Times New Roman"/>
-        </w:rPr>
-        <w:t xml:space="preserve"> </w:t>
-      </w:r>
-      <w:proofErr w:type="spellStart"/>
-      <w:r>
-        <w:rPr>
-          <w:rFonts w:ascii="Times New Roman" w:hAnsi="Times New Roman" w:cs="Times New Roman"/>
-        </w:rPr>
-        <w:t>fazama</w:t>
-      </w:r>
-      <w:proofErr w:type="spellEnd"/>
-      <w:r>
-        <w:rPr>
-          <w:rFonts w:ascii="Times New Roman" w:hAnsi="Times New Roman" w:cs="Times New Roman"/>
-        </w:rPr>
-        <w:t xml:space="preserve"> </w:t>
-      </w:r>
-      <w:proofErr w:type="spellStart"/>
-      <w:r>
-        <w:rPr>
-          <w:rFonts w:ascii="Times New Roman" w:hAnsi="Times New Roman" w:cs="Times New Roman"/>
-        </w:rPr>
-        <w:t>aplikacije</w:t>
-      </w:r>
-      <w:proofErr w:type="spellEnd"/>
-      <w:r>
-        <w:rPr>
-          <w:rFonts w:ascii="Times New Roman" w:hAnsi="Times New Roman" w:cs="Times New Roman"/>
-        </w:rPr>
-        <w:t>.</w:t>
-      </w:r>
-      <w:proofErr w:type="gramEnd"/>
+      <w:r>
+        <w:rPr>
+          <w:rFonts w:ascii="Times New Roman" w:hAnsi="Times New Roman" w:cs="Times New Roman"/>
+        </w:rPr>
+        <w:t>Data funkcionalnost treba da se implementira u poslednjim fazama aplikacije.</w:t>
+      </w:r>
     </w:p>
     <w:p>
       <w:pPr>
@@ -3929,11 +1359,9 @@
         </w:numPr>
         <w:ind w:left="714" w:hanging="357"/>
       </w:pPr>
-      <w:proofErr w:type="spellStart"/>
       <w:r>
         <w:t>Posledice</w:t>
       </w:r>
-      <w:proofErr w:type="spellEnd"/>
     </w:p>
     <w:p>
       <w:pPr>
@@ -3950,84 +1378,18 @@
         <w:ind w:firstLine="720"/>
         <w:contextualSpacing/>
       </w:pPr>
-      <w:proofErr w:type="gramStart"/>
-      <w:r>
-        <w:rPr>
-          <w:rFonts w:ascii="Times New Roman" w:hAnsi="Times New Roman" w:cs="Times New Roman"/>
-        </w:rPr>
-        <w:t xml:space="preserve">U </w:t>
-      </w:r>
-      <w:proofErr w:type="spellStart"/>
-      <w:r>
-        <w:rPr>
-          <w:rFonts w:ascii="Times New Roman" w:hAnsi="Times New Roman" w:cs="Times New Roman"/>
-        </w:rPr>
-        <w:t>sistemu</w:t>
-      </w:r>
-      <w:proofErr w:type="spellEnd"/>
-      <w:r>
-        <w:rPr>
-          <w:rFonts w:ascii="Times New Roman" w:hAnsi="Times New Roman" w:cs="Times New Roman"/>
-        </w:rPr>
-        <w:t xml:space="preserve"> je </w:t>
-      </w:r>
-      <w:proofErr w:type="spellStart"/>
-      <w:r>
-        <w:rPr>
-          <w:rFonts w:ascii="Times New Roman" w:hAnsi="Times New Roman" w:cs="Times New Roman"/>
-        </w:rPr>
-        <w:t>evidentirana</w:t>
-      </w:r>
-      <w:proofErr w:type="spellEnd"/>
-      <w:r>
-        <w:rPr>
-          <w:rFonts w:ascii="Times New Roman" w:hAnsi="Times New Roman" w:cs="Times New Roman"/>
-        </w:rPr>
-        <w:t xml:space="preserve"> n</w:t>
-      </w:r>
-      <w:r>
-        <w:rPr>
-          <w:rFonts w:ascii="Times New Roman" w:hAnsi="Times New Roman" w:cs="Times New Roman"/>
-        </w:rPr>
-        <w:t xml:space="preserve">ova </w:t>
-      </w:r>
-      <w:proofErr w:type="spellStart"/>
-      <w:r>
-        <w:rPr>
-          <w:rFonts w:ascii="Times New Roman" w:hAnsi="Times New Roman" w:cs="Times New Roman"/>
-        </w:rPr>
-        <w:t>uloga</w:t>
-      </w:r>
-      <w:proofErr w:type="spellEnd"/>
-      <w:r>
-        <w:rPr>
-          <w:rFonts w:ascii="Times New Roman" w:hAnsi="Times New Roman" w:cs="Times New Roman"/>
-        </w:rPr>
-        <w:t xml:space="preserve"> </w:t>
-      </w:r>
-      <w:proofErr w:type="spellStart"/>
-      <w:r>
-        <w:rPr>
-          <w:rFonts w:ascii="Times New Roman" w:hAnsi="Times New Roman" w:cs="Times New Roman"/>
-        </w:rPr>
-        <w:t>Studenta</w:t>
-      </w:r>
-      <w:proofErr w:type="spellEnd"/>
-      <w:r>
-        <w:rPr>
-          <w:rFonts w:ascii="Times New Roman" w:hAnsi="Times New Roman" w:cs="Times New Roman"/>
-        </w:rPr>
-        <w:t>.</w:t>
-      </w:r>
-      <w:proofErr w:type="gramEnd"/>
-    </w:p>
-    <w:p>
-      <w:pPr>
-        <w:spacing w:after="0" w:line="240" w:lineRule="auto"/>
-        <w:contextualSpacing/>
-      </w:pPr>
-      <w:bookmarkStart w:id="0" w:name="_GoBack"/>
-      <w:bookmarkEnd w:id="0"/>
+      <w:r>
+        <w:rPr>
+          <w:rFonts w:ascii="Times New Roman" w:hAnsi="Times New Roman" w:cs="Times New Roman"/>
+        </w:rPr>
+        <w:t>U sistemu je evidentirana nova uloga Studenta.</w:t>
+      </w:r>
+    </w:p>
+    <w:p>
+      <w:pPr>
+        <w:spacing w:after="0" w:line="240" w:lineRule="auto"/>
+        <w:contextualSpacing/>
+      </w:pPr>
     </w:p>
     <w:sectPr>
       <w:pgSz w:w="12240" w:h="15840"/>
@@ -5889,7 +3251,7 @@
 </file>
 
 <file path=customXml/itemProps1.xml><?xml version="1.0" encoding="utf-8"?>
-<ds:datastoreItem xmlns:ds="http://schemas.openxmlformats.org/officeDocument/2006/customXml" ds:itemID="{49E9FCD3-0B2F-47DE-B982-E1DD88C3E9B5}">
+<ds:datastoreItem xmlns:ds="http://schemas.openxmlformats.org/officeDocument/2006/customXml" ds:itemID="{CD214FF2-F3BE-4F7D-AE37-C6C2F18BF122}">
   <ds:schemaRefs>
     <ds:schemaRef ds:uri="http://schemas.openxmlformats.org/officeDocument/2006/bibliography"/>
   </ds:schemaRefs>
